--- a/10-应急管理/运行记录类文件/YNTD-ITSS-1004-曲靖供电局110kV变电站电力监控系统网络安全态势感知项目-应急演练计划.docx
+++ b/10-应急管理/运行记录类文件/YNTD-ITSS-1004-曲靖供电局110kV变电站电力监控系统网络安全态势感知项目-应急演练计划.docx
@@ -121,12 +121,6 @@
             <w:insideH w:val="none" w:color="auto" w:sz="0" w:space="0"/>
             <w:insideV w:val="none" w:color="auto" w:sz="0" w:space="0"/>
           </w:tblBorders>
-          <w:tblCellMar>
-            <w:top w:w="0" w:type="dxa"/>
-            <w:left w:w="108" w:type="dxa"/>
-            <w:bottom w:w="0" w:type="dxa"/>
-            <w:right w:w="108" w:type="dxa"/>
-          </w:tblCellMar>
         </w:tblPrEx>
         <w:trPr>
           <w:trHeight w:val="810" w:hRule="atLeast"/>
@@ -2434,21 +2428,7 @@
           <w:rFonts w:hint="default"/>
           <w:lang w:val="en-US" w:eastAsia="zh-CN"/>
         </w:rPr>
-        <w:t>甲方（云南中恒）： 项目总代表（应急组长）</w:t>
-      </w:r>
-      <w:r>
-        <w:rPr>
-          <w:rFonts w:hint="eastAsia"/>
-          <w:lang w:val="en-US" w:eastAsia="zh-CN"/>
-        </w:rPr>
-        <w:t>刘成峰</w:t>
-      </w:r>
-      <w:r>
-        <w:rPr>
-          <w:rFonts w:hint="default"/>
-          <w:lang w:val="en-US" w:eastAsia="zh-CN"/>
-        </w:rPr>
-        <w:t>、技术负责人王伟、现场监理张明（参演）。</w:t>
+        <w:t>甲方（云南中恒）： 项目总代表（应急组长）李峰、技术负责人王伟、现场监理张明（参演）。</w:t>
       </w:r>
     </w:p>
     <w:p>
@@ -2480,19 +2460,7 @@
           <w:rFonts w:hint="default"/>
           <w:lang w:val="en-US" w:eastAsia="zh-CN"/>
         </w:rPr>
-        <w:t>乙方（云南腾电）： 现场负责人</w:t>
-      </w:r>
-      <w:r>
-        <w:t>谢广胜</w:t>
-      </w:r>
-      <w:bookmarkStart w:id="0" w:name="_GoBack"/>
-      <w:bookmarkEnd w:id="0"/>
-      <w:r>
-        <w:rPr>
-          <w:rFonts w:hint="default"/>
-          <w:lang w:val="en-US" w:eastAsia="zh-CN"/>
-        </w:rPr>
-        <w:t>、</w:t>
+        <w:t>乙方（云南腾电）： 现场负责人赵强（应急副组长）、</w:t>
       </w:r>
       <w:r>
         <w:rPr>
@@ -2543,38 +2511,6 @@
     </w:p>
     <w:p>
       <w:pPr>
-        <w:pStyle w:val="43"/>
-        <w:keepNext w:val="0"/>
-        <w:keepLines w:val="0"/>
-        <w:pageBreakBefore w:val="0"/>
-        <w:widowControl w:val="0"/>
-        <w:kinsoku w:val="0"/>
-        <w:wordWrap/>
-        <w:overflowPunct/>
-        <w:topLinePunct w:val="0"/>
-        <w:autoSpaceDE w:val="0"/>
-        <w:autoSpaceDN w:val="0"/>
-        <w:bidi w:val="0"/>
-        <w:adjustRightInd w:val="0"/>
-        <w:snapToGrid w:val="0"/>
-        <w:ind w:left="0" w:leftChars="0" w:right="0" w:rightChars="0" w:firstLine="0" w:firstLineChars="0"/>
-        <w:jc w:val="left"/>
-        <w:textAlignment w:val="baseline"/>
-        <w:rPr>
-          <w:rFonts w:hint="default"/>
-          <w:lang w:val="en-US" w:eastAsia="zh-CN"/>
-        </w:rPr>
-      </w:pPr>
-      <w:r>
-        <w:rPr>
-          <w:rFonts w:hint="default"/>
-          <w:lang w:val="en-US" w:eastAsia="zh-CN"/>
-        </w:rPr>
-        <w:t>评估记录（双方各指派1人）： 负责全程记录关键时间点、决策内容和沟通质量，为评估提供依据。</w:t>
-      </w:r>
-    </w:p>
-    <w:p>
-      <w:pPr>
         <w:pStyle w:val="47"/>
         <w:bidi w:val="0"/>
         <w:rPr>
@@ -2582,6 +2518,8 @@
           <w:lang w:val="en-US" w:eastAsia="zh-CN"/>
         </w:rPr>
       </w:pPr>
+      <w:bookmarkStart w:id="0" w:name="_GoBack"/>
+      <w:bookmarkEnd w:id="0"/>
       <w:r>
         <w:rPr>
           <w:rFonts w:hint="default"/>
@@ -3199,7 +3137,6 @@
             <w:insideH w:val="single" w:color="auto" w:sz="4" w:space="0"/>
             <w:insideV w:val="single" w:color="auto" w:sz="4" w:space="0"/>
           </w:tblBorders>
-          <w:shd w:val="clear" w:color="auto" w:fill="auto"/>
           <w:tblCellMar>
             <w:top w:w="15" w:type="dxa"/>
             <w:left w:w="15" w:type="dxa"/>
@@ -3487,6 +3424,444 @@
                 <w:lang w:val="en-US" w:eastAsia="zh-CN" w:bidi="ar"/>
               </w:rPr>
               <w:t>触发应急流程，检验初始报告时效。</w:t>
+            </w:r>
+          </w:p>
+        </w:tc>
+      </w:tr>
+      <w:tr>
+        <w:tblPrEx>
+          <w:tblBorders>
+            <w:top w:val="single" w:color="auto" w:sz="4" w:space="0"/>
+            <w:left w:val="single" w:color="auto" w:sz="4" w:space="0"/>
+            <w:bottom w:val="single" w:color="auto" w:sz="4" w:space="0"/>
+            <w:right w:val="single" w:color="auto" w:sz="4" w:space="0"/>
+            <w:insideH w:val="single" w:color="auto" w:sz="4" w:space="0"/>
+            <w:insideV w:val="single" w:color="auto" w:sz="4" w:space="0"/>
+          </w:tblBorders>
+          <w:tblCellMar>
+            <w:top w:w="15" w:type="dxa"/>
+            <w:left w:w="15" w:type="dxa"/>
+            <w:bottom w:w="15" w:type="dxa"/>
+            <w:right w:w="15" w:type="dxa"/>
+          </w:tblCellMar>
+        </w:tblPrEx>
+        <w:trPr>
+          <w:jc w:val="center"/>
+        </w:trPr>
+        <w:tc>
+          <w:tcPr>
+            <w:tcW w:w="756" w:type="dxa"/>
+            <w:shd w:val="clear" w:color="auto" w:fill="auto"/>
+            <w:tcMar>
+              <w:top w:w="120" w:type="dxa"/>
+              <w:left w:w="0" w:type="dxa"/>
+              <w:bottom w:w="120" w:type="dxa"/>
+              <w:right w:w="192" w:type="dxa"/>
+            </w:tcMar>
+            <w:vAlign w:val="center"/>
+          </w:tcPr>
+          <w:p>
+            <w:pPr>
+              <w:keepNext w:val="0"/>
+              <w:keepLines w:val="0"/>
+              <w:widowControl/>
+              <w:suppressLineNumbers w:val="0"/>
+              <w:spacing w:line="300" w:lineRule="atLeast"/>
+              <w:jc w:val="left"/>
+              <w:rPr>
+                <w:rFonts w:hint="default" w:ascii="Segoe UI" w:hAnsi="Segoe UI" w:eastAsia="Segoe UI" w:cs="Segoe UI"/>
+                <w:i w:val="0"/>
+                <w:iCs w:val="0"/>
+                <w:caps w:val="0"/>
+                <w:color w:val="0F1115"/>
+                <w:spacing w:val="0"/>
+                <w:sz w:val="18"/>
+                <w:szCs w:val="18"/>
+              </w:rPr>
+            </w:pPr>
+            <w:r>
+              <w:rPr>
+                <w:rStyle w:val="33"/>
+                <w:rFonts w:hint="default" w:ascii="Segoe UI" w:hAnsi="Segoe UI" w:eastAsia="Segoe UI" w:cs="Segoe UI"/>
+                <w:b/>
+                <w:bCs/>
+                <w:i w:val="0"/>
+                <w:iCs w:val="0"/>
+                <w:caps w:val="0"/>
+                <w:snapToGrid w:val="0"/>
+                <w:color w:val="000000"/>
+                <w:spacing w:val="0"/>
+                <w:kern w:val="0"/>
+                <w:sz w:val="18"/>
+                <w:szCs w:val="18"/>
+                <w:lang w:val="en-US" w:eastAsia="zh-CN" w:bidi="ar"/>
+              </w:rPr>
+              <w:t>初步评估与响应升级</w:t>
+            </w:r>
+          </w:p>
+        </w:tc>
+        <w:tc>
+          <w:tcPr>
+            <w:tcW w:w="1273" w:type="dxa"/>
+            <w:shd w:val="clear" w:color="auto" w:fill="auto"/>
+            <w:tcMar>
+              <w:top w:w="120" w:type="dxa"/>
+              <w:left w:w="192" w:type="dxa"/>
+              <w:bottom w:w="120" w:type="dxa"/>
+              <w:right w:w="192" w:type="dxa"/>
+            </w:tcMar>
+            <w:vAlign w:val="center"/>
+          </w:tcPr>
+          <w:p>
+            <w:pPr>
+              <w:keepNext w:val="0"/>
+              <w:keepLines w:val="0"/>
+              <w:widowControl/>
+              <w:suppressLineNumbers w:val="0"/>
+              <w:spacing w:line="300" w:lineRule="atLeast"/>
+              <w:jc w:val="left"/>
+              <w:rPr>
+                <w:rFonts w:hint="default" w:ascii="Segoe UI" w:hAnsi="Segoe UI" w:eastAsia="Segoe UI" w:cs="Segoe UI"/>
+                <w:i w:val="0"/>
+                <w:iCs w:val="0"/>
+                <w:caps w:val="0"/>
+                <w:color w:val="0F1115"/>
+                <w:spacing w:val="0"/>
+                <w:sz w:val="18"/>
+                <w:szCs w:val="18"/>
+              </w:rPr>
+            </w:pPr>
+            <w:r>
+              <w:rPr>
+                <w:rFonts w:hint="default" w:ascii="Segoe UI" w:hAnsi="Segoe UI" w:eastAsia="Segoe UI" w:cs="Segoe UI"/>
+                <w:i w:val="0"/>
+                <w:iCs w:val="0"/>
+                <w:caps w:val="0"/>
+                <w:snapToGrid w:val="0"/>
+                <w:color w:val="000000"/>
+                <w:spacing w:val="0"/>
+                <w:kern w:val="0"/>
+                <w:sz w:val="18"/>
+                <w:szCs w:val="18"/>
+                <w:lang w:val="en-US" w:eastAsia="zh-CN" w:bidi="ar"/>
+              </w:rPr>
+              <w:t>9:30-10:00</w:t>
+            </w:r>
+          </w:p>
+        </w:tc>
+        <w:tc>
+          <w:tcPr>
+            <w:tcW w:w="4043" w:type="dxa"/>
+            <w:shd w:val="clear" w:color="auto" w:fill="auto"/>
+            <w:tcMar>
+              <w:top w:w="120" w:type="dxa"/>
+              <w:left w:w="192" w:type="dxa"/>
+              <w:bottom w:w="120" w:type="dxa"/>
+              <w:right w:w="192" w:type="dxa"/>
+            </w:tcMar>
+            <w:vAlign w:val="center"/>
+          </w:tcPr>
+          <w:p>
+            <w:pPr>
+              <w:keepNext w:val="0"/>
+              <w:keepLines w:val="0"/>
+              <w:widowControl/>
+              <w:suppressLineNumbers w:val="0"/>
+              <w:spacing w:line="300" w:lineRule="atLeast"/>
+              <w:jc w:val="left"/>
+              <w:rPr>
+                <w:rFonts w:hint="default" w:ascii="Segoe UI" w:hAnsi="Segoe UI" w:eastAsia="Segoe UI" w:cs="Segoe UI"/>
+                <w:i w:val="0"/>
+                <w:iCs w:val="0"/>
+                <w:caps w:val="0"/>
+                <w:color w:val="0F1115"/>
+                <w:spacing w:val="0"/>
+                <w:sz w:val="18"/>
+                <w:szCs w:val="18"/>
+              </w:rPr>
+            </w:pPr>
+            <w:r>
+              <w:rPr>
+                <w:rFonts w:hint="default" w:ascii="Segoe UI" w:hAnsi="Segoe UI" w:eastAsia="Segoe UI" w:cs="Segoe UI"/>
+                <w:i w:val="0"/>
+                <w:iCs w:val="0"/>
+                <w:caps w:val="0"/>
+                <w:snapToGrid w:val="0"/>
+                <w:color w:val="000000"/>
+                <w:spacing w:val="0"/>
+                <w:kern w:val="0"/>
+                <w:sz w:val="18"/>
+                <w:szCs w:val="18"/>
+                <w:lang w:val="en-US" w:eastAsia="zh-CN" w:bidi="ar"/>
+              </w:rPr>
+              <w:t>1. 双方应急总代表紧急通话/会议，核实情况。</w:t>
+            </w:r>
+            <w:r>
+              <w:rPr>
+                <w:rFonts w:hint="default" w:ascii="Segoe UI" w:hAnsi="Segoe UI" w:eastAsia="Segoe UI" w:cs="Segoe UI"/>
+                <w:i w:val="0"/>
+                <w:iCs w:val="0"/>
+                <w:caps w:val="0"/>
+                <w:snapToGrid w:val="0"/>
+                <w:color w:val="000000"/>
+                <w:spacing w:val="0"/>
+                <w:kern w:val="0"/>
+                <w:sz w:val="18"/>
+                <w:szCs w:val="18"/>
+                <w:lang w:val="en-US" w:eastAsia="zh-CN" w:bidi="ar"/>
+              </w:rPr>
+              <w:br w:type="textWrapping"/>
+            </w:r>
+            <w:r>
+              <w:rPr>
+                <w:rFonts w:hint="default" w:ascii="Segoe UI" w:hAnsi="Segoe UI" w:eastAsia="Segoe UI" w:cs="Segoe UI"/>
+                <w:i w:val="0"/>
+                <w:iCs w:val="0"/>
+                <w:caps w:val="0"/>
+                <w:snapToGrid w:val="0"/>
+                <w:color w:val="000000"/>
+                <w:spacing w:val="0"/>
+                <w:kern w:val="0"/>
+                <w:sz w:val="18"/>
+                <w:szCs w:val="18"/>
+                <w:lang w:val="en-US" w:eastAsia="zh-CN" w:bidi="ar"/>
+              </w:rPr>
+              <w:t>2. </w:t>
+            </w:r>
+            <w:r>
+              <w:rPr>
+                <w:rStyle w:val="33"/>
+                <w:rFonts w:hint="default" w:ascii="Segoe UI" w:hAnsi="Segoe UI" w:eastAsia="Segoe UI" w:cs="Segoe UI"/>
+                <w:b/>
+                <w:bCs/>
+                <w:i w:val="0"/>
+                <w:iCs w:val="0"/>
+                <w:caps w:val="0"/>
+                <w:snapToGrid w:val="0"/>
+                <w:color w:val="000000"/>
+                <w:spacing w:val="0"/>
+                <w:kern w:val="0"/>
+                <w:sz w:val="18"/>
+                <w:szCs w:val="18"/>
+                <w:lang w:val="en-US" w:eastAsia="zh-CN" w:bidi="ar"/>
+              </w:rPr>
+              <w:t>决策点：</w:t>
+            </w:r>
+            <w:r>
+              <w:rPr>
+                <w:rFonts w:hint="default" w:ascii="Segoe UI" w:hAnsi="Segoe UI" w:eastAsia="Segoe UI" w:cs="Segoe UI"/>
+                <w:i w:val="0"/>
+                <w:iCs w:val="0"/>
+                <w:caps w:val="0"/>
+                <w:snapToGrid w:val="0"/>
+                <w:color w:val="000000"/>
+                <w:spacing w:val="0"/>
+                <w:kern w:val="0"/>
+                <w:sz w:val="18"/>
+                <w:szCs w:val="18"/>
+                <w:lang w:val="en-US" w:eastAsia="zh-CN" w:bidi="ar"/>
+              </w:rPr>
+              <w:t> 根据事件性质（造成外部质询、潜在安全风险），一致决定</w:t>
+            </w:r>
+            <w:r>
+              <w:rPr>
+                <w:rStyle w:val="33"/>
+                <w:rFonts w:hint="default" w:ascii="Segoe UI" w:hAnsi="Segoe UI" w:eastAsia="Segoe UI" w:cs="Segoe UI"/>
+                <w:b/>
+                <w:bCs/>
+                <w:i w:val="0"/>
+                <w:iCs w:val="0"/>
+                <w:caps w:val="0"/>
+                <w:snapToGrid w:val="0"/>
+                <w:color w:val="000000"/>
+                <w:spacing w:val="0"/>
+                <w:kern w:val="0"/>
+                <w:sz w:val="18"/>
+                <w:szCs w:val="18"/>
+                <w:lang w:val="en-US" w:eastAsia="zh-CN" w:bidi="ar"/>
+              </w:rPr>
+              <w:t>启动二级响应</w:t>
+            </w:r>
+            <w:r>
+              <w:rPr>
+                <w:rFonts w:hint="default" w:ascii="Segoe UI" w:hAnsi="Segoe UI" w:eastAsia="Segoe UI" w:cs="Segoe UI"/>
+                <w:i w:val="0"/>
+                <w:iCs w:val="0"/>
+                <w:caps w:val="0"/>
+                <w:snapToGrid w:val="0"/>
+                <w:color w:val="000000"/>
+                <w:spacing w:val="0"/>
+                <w:kern w:val="0"/>
+                <w:sz w:val="18"/>
+                <w:szCs w:val="18"/>
+                <w:lang w:val="en-US" w:eastAsia="zh-CN" w:bidi="ar"/>
+              </w:rPr>
+              <w:t>。</w:t>
+            </w:r>
+            <w:r>
+              <w:rPr>
+                <w:rFonts w:hint="default" w:ascii="Segoe UI" w:hAnsi="Segoe UI" w:eastAsia="Segoe UI" w:cs="Segoe UI"/>
+                <w:i w:val="0"/>
+                <w:iCs w:val="0"/>
+                <w:caps w:val="0"/>
+                <w:snapToGrid w:val="0"/>
+                <w:color w:val="000000"/>
+                <w:spacing w:val="0"/>
+                <w:kern w:val="0"/>
+                <w:sz w:val="18"/>
+                <w:szCs w:val="18"/>
+                <w:lang w:val="en-US" w:eastAsia="zh-CN" w:bidi="ar"/>
+              </w:rPr>
+              <w:br w:type="textWrapping"/>
+            </w:r>
+            <w:r>
+              <w:rPr>
+                <w:rFonts w:hint="default" w:ascii="Segoe UI" w:hAnsi="Segoe UI" w:eastAsia="Segoe UI" w:cs="Segoe UI"/>
+                <w:i w:val="0"/>
+                <w:iCs w:val="0"/>
+                <w:caps w:val="0"/>
+                <w:snapToGrid w:val="0"/>
+                <w:color w:val="000000"/>
+                <w:spacing w:val="0"/>
+                <w:kern w:val="0"/>
+                <w:sz w:val="18"/>
+                <w:szCs w:val="18"/>
+                <w:lang w:val="en-US" w:eastAsia="zh-CN" w:bidi="ar"/>
+              </w:rPr>
+              <w:t>3. 甲方总代表</w:t>
+            </w:r>
+            <w:r>
+              <w:rPr>
+                <w:rStyle w:val="33"/>
+                <w:rFonts w:hint="default" w:ascii="Segoe UI" w:hAnsi="Segoe UI" w:eastAsia="Segoe UI" w:cs="Segoe UI"/>
+                <w:b/>
+                <w:bCs/>
+                <w:i w:val="0"/>
+                <w:iCs w:val="0"/>
+                <w:caps w:val="0"/>
+                <w:snapToGrid w:val="0"/>
+                <w:color w:val="000000"/>
+                <w:spacing w:val="0"/>
+                <w:kern w:val="0"/>
+                <w:sz w:val="18"/>
+                <w:szCs w:val="18"/>
+                <w:lang w:val="en-US" w:eastAsia="zh-CN" w:bidi="ar"/>
+              </w:rPr>
+              <w:t>正式签发书面通知</w:t>
+            </w:r>
+            <w:r>
+              <w:rPr>
+                <w:rFonts w:hint="default" w:ascii="Segoe UI" w:hAnsi="Segoe UI" w:eastAsia="Segoe UI" w:cs="Segoe UI"/>
+                <w:i w:val="0"/>
+                <w:iCs w:val="0"/>
+                <w:caps w:val="0"/>
+                <w:snapToGrid w:val="0"/>
+                <w:color w:val="000000"/>
+                <w:spacing w:val="0"/>
+                <w:kern w:val="0"/>
+                <w:sz w:val="18"/>
+                <w:szCs w:val="18"/>
+                <w:lang w:val="en-US" w:eastAsia="zh-CN" w:bidi="ar"/>
+              </w:rPr>
+              <w:t>，宣布暂停付款并限期要求乙方报告（依据合同7.2条及方案3.2条）。</w:t>
+            </w:r>
+          </w:p>
+        </w:tc>
+        <w:tc>
+          <w:tcPr>
+            <w:tcW w:w="791" w:type="dxa"/>
+            <w:shd w:val="clear" w:color="auto" w:fill="auto"/>
+            <w:tcMar>
+              <w:top w:w="120" w:type="dxa"/>
+              <w:left w:w="192" w:type="dxa"/>
+              <w:bottom w:w="120" w:type="dxa"/>
+              <w:right w:w="192" w:type="dxa"/>
+            </w:tcMar>
+            <w:vAlign w:val="center"/>
+          </w:tcPr>
+          <w:p>
+            <w:pPr>
+              <w:keepNext w:val="0"/>
+              <w:keepLines w:val="0"/>
+              <w:widowControl/>
+              <w:suppressLineNumbers w:val="0"/>
+              <w:spacing w:line="300" w:lineRule="atLeast"/>
+              <w:jc w:val="left"/>
+              <w:rPr>
+                <w:rFonts w:hint="default" w:ascii="Segoe UI" w:hAnsi="Segoe UI" w:eastAsia="Segoe UI" w:cs="Segoe UI"/>
+                <w:i w:val="0"/>
+                <w:iCs w:val="0"/>
+                <w:caps w:val="0"/>
+                <w:color w:val="0F1115"/>
+                <w:spacing w:val="0"/>
+                <w:sz w:val="18"/>
+                <w:szCs w:val="18"/>
+              </w:rPr>
+            </w:pPr>
+            <w:r>
+              <w:rPr>
+                <w:rFonts w:hint="default" w:ascii="Segoe UI" w:hAnsi="Segoe UI" w:eastAsia="Segoe UI" w:cs="Segoe UI"/>
+                <w:i w:val="0"/>
+                <w:iCs w:val="0"/>
+                <w:caps w:val="0"/>
+                <w:snapToGrid w:val="0"/>
+                <w:color w:val="000000"/>
+                <w:spacing w:val="0"/>
+                <w:kern w:val="0"/>
+                <w:sz w:val="18"/>
+                <w:szCs w:val="18"/>
+                <w:lang w:val="en-US" w:eastAsia="zh-CN" w:bidi="ar"/>
+              </w:rPr>
+              <w:t>双方</w:t>
+            </w:r>
+          </w:p>
+        </w:tc>
+        <w:tc>
+          <w:tcPr>
+            <w:tcW w:w="1525" w:type="dxa"/>
+            <w:shd w:val="clear" w:color="auto" w:fill="auto"/>
+            <w:tcMar>
+              <w:top w:w="120" w:type="dxa"/>
+              <w:left w:w="192" w:type="dxa"/>
+              <w:bottom w:w="120" w:type="dxa"/>
+              <w:right w:w="0" w:type="dxa"/>
+            </w:tcMar>
+            <w:vAlign w:val="center"/>
+          </w:tcPr>
+          <w:p>
+            <w:pPr>
+              <w:keepNext w:val="0"/>
+              <w:keepLines w:val="0"/>
+              <w:widowControl/>
+              <w:suppressLineNumbers w:val="0"/>
+              <w:spacing w:line="300" w:lineRule="atLeast"/>
+              <w:jc w:val="left"/>
+              <w:rPr>
+                <w:rFonts w:hint="default" w:ascii="Segoe UI" w:hAnsi="Segoe UI" w:eastAsia="Segoe UI" w:cs="Segoe UI"/>
+                <w:i w:val="0"/>
+                <w:iCs w:val="0"/>
+                <w:caps w:val="0"/>
+                <w:color w:val="0F1115"/>
+                <w:spacing w:val="0"/>
+                <w:sz w:val="18"/>
+                <w:szCs w:val="18"/>
+              </w:rPr>
+            </w:pPr>
+            <w:r>
+              <w:rPr>
+                <w:rFonts w:hint="default" w:ascii="Segoe UI" w:hAnsi="Segoe UI" w:eastAsia="Segoe UI" w:cs="Segoe UI"/>
+                <w:i w:val="0"/>
+                <w:iCs w:val="0"/>
+                <w:caps w:val="0"/>
+                <w:snapToGrid w:val="0"/>
+                <w:color w:val="000000"/>
+                <w:spacing w:val="0"/>
+                <w:kern w:val="0"/>
+                <w:sz w:val="18"/>
+                <w:szCs w:val="18"/>
+                <w:lang w:val="en-US" w:eastAsia="zh-CN" w:bidi="ar"/>
+              </w:rPr>
+              <w:t>做出二级响应决策，并执行合同关键条款。</w:t>
             </w:r>
           </w:p>
         </w:tc>
@@ -3560,7 +3935,7 @@
                 <w:szCs w:val="18"/>
                 <w:lang w:val="en-US" w:eastAsia="zh-CN" w:bidi="ar"/>
               </w:rPr>
-              <w:t>初步评估与响应升级</w:t>
+              <w:t>乙方处置与报告</w:t>
             </w:r>
           </w:p>
         </w:tc>
@@ -3609,7 +3984,7 @@
                 <w:szCs w:val="18"/>
                 <w:lang w:val="en-US" w:eastAsia="zh-CN" w:bidi="ar"/>
               </w:rPr>
-              <w:t>9:30-10:00</w:t>
+              <w:t>10:00-10:30</w:t>
             </w:r>
           </w:p>
         </w:tc>
@@ -3658,7 +4033,7 @@
                 <w:szCs w:val="18"/>
                 <w:lang w:val="en-US" w:eastAsia="zh-CN" w:bidi="ar"/>
               </w:rPr>
-              <w:t>1. 双方应急总代表紧急通话/会议，核实情况。</w:t>
+              <w:t>1. 乙方内部调查，分析“违规操作”原因。</w:t>
             </w:r>
             <w:r>
               <w:rPr>
@@ -3690,144 +4065,7 @@
                 <w:szCs w:val="18"/>
                 <w:lang w:val="en-US" w:eastAsia="zh-CN" w:bidi="ar"/>
               </w:rPr>
-              <w:t>2. </w:t>
-            </w:r>
-            <w:r>
-              <w:rPr>
-                <w:rStyle w:val="33"/>
-                <w:rFonts w:hint="default" w:ascii="Segoe UI" w:hAnsi="Segoe UI" w:eastAsia="Segoe UI" w:cs="Segoe UI"/>
-                <w:b/>
-                <w:bCs/>
-                <w:i w:val="0"/>
-                <w:iCs w:val="0"/>
-                <w:caps w:val="0"/>
-                <w:snapToGrid w:val="0"/>
-                <w:color w:val="000000"/>
-                <w:spacing w:val="0"/>
-                <w:kern w:val="0"/>
-                <w:sz w:val="18"/>
-                <w:szCs w:val="18"/>
-                <w:lang w:val="en-US" w:eastAsia="zh-CN" w:bidi="ar"/>
-              </w:rPr>
-              <w:t>决策点：</w:t>
-            </w:r>
-            <w:r>
-              <w:rPr>
-                <w:rFonts w:hint="default" w:ascii="Segoe UI" w:hAnsi="Segoe UI" w:eastAsia="Segoe UI" w:cs="Segoe UI"/>
-                <w:i w:val="0"/>
-                <w:iCs w:val="0"/>
-                <w:caps w:val="0"/>
-                <w:snapToGrid w:val="0"/>
-                <w:color w:val="000000"/>
-                <w:spacing w:val="0"/>
-                <w:kern w:val="0"/>
-                <w:sz w:val="18"/>
-                <w:szCs w:val="18"/>
-                <w:lang w:val="en-US" w:eastAsia="zh-CN" w:bidi="ar"/>
-              </w:rPr>
-              <w:t> 根据事件性质（造成外部质询、潜在安全风险），一致决定</w:t>
-            </w:r>
-            <w:r>
-              <w:rPr>
-                <w:rStyle w:val="33"/>
-                <w:rFonts w:hint="default" w:ascii="Segoe UI" w:hAnsi="Segoe UI" w:eastAsia="Segoe UI" w:cs="Segoe UI"/>
-                <w:b/>
-                <w:bCs/>
-                <w:i w:val="0"/>
-                <w:iCs w:val="0"/>
-                <w:caps w:val="0"/>
-                <w:snapToGrid w:val="0"/>
-                <w:color w:val="000000"/>
-                <w:spacing w:val="0"/>
-                <w:kern w:val="0"/>
-                <w:sz w:val="18"/>
-                <w:szCs w:val="18"/>
-                <w:lang w:val="en-US" w:eastAsia="zh-CN" w:bidi="ar"/>
-              </w:rPr>
-              <w:t>启动二级响应</w:t>
-            </w:r>
-            <w:r>
-              <w:rPr>
-                <w:rFonts w:hint="default" w:ascii="Segoe UI" w:hAnsi="Segoe UI" w:eastAsia="Segoe UI" w:cs="Segoe UI"/>
-                <w:i w:val="0"/>
-                <w:iCs w:val="0"/>
-                <w:caps w:val="0"/>
-                <w:snapToGrid w:val="0"/>
-                <w:color w:val="000000"/>
-                <w:spacing w:val="0"/>
-                <w:kern w:val="0"/>
-                <w:sz w:val="18"/>
-                <w:szCs w:val="18"/>
-                <w:lang w:val="en-US" w:eastAsia="zh-CN" w:bidi="ar"/>
-              </w:rPr>
-              <w:t>。</w:t>
-            </w:r>
-            <w:r>
-              <w:rPr>
-                <w:rFonts w:hint="default" w:ascii="Segoe UI" w:hAnsi="Segoe UI" w:eastAsia="Segoe UI" w:cs="Segoe UI"/>
-                <w:i w:val="0"/>
-                <w:iCs w:val="0"/>
-                <w:caps w:val="0"/>
-                <w:snapToGrid w:val="0"/>
-                <w:color w:val="000000"/>
-                <w:spacing w:val="0"/>
-                <w:kern w:val="0"/>
-                <w:sz w:val="18"/>
-                <w:szCs w:val="18"/>
-                <w:lang w:val="en-US" w:eastAsia="zh-CN" w:bidi="ar"/>
-              </w:rPr>
-              <w:br w:type="textWrapping"/>
-            </w:r>
-            <w:r>
-              <w:rPr>
-                <w:rFonts w:hint="default" w:ascii="Segoe UI" w:hAnsi="Segoe UI" w:eastAsia="Segoe UI" w:cs="Segoe UI"/>
-                <w:i w:val="0"/>
-                <w:iCs w:val="0"/>
-                <w:caps w:val="0"/>
-                <w:snapToGrid w:val="0"/>
-                <w:color w:val="000000"/>
-                <w:spacing w:val="0"/>
-                <w:kern w:val="0"/>
-                <w:sz w:val="18"/>
-                <w:szCs w:val="18"/>
-                <w:lang w:val="en-US" w:eastAsia="zh-CN" w:bidi="ar"/>
-              </w:rPr>
-              <w:t>3. 甲方总代表</w:t>
-            </w:r>
-            <w:r>
-              <w:rPr>
-                <w:rStyle w:val="33"/>
-                <w:rFonts w:hint="default" w:ascii="Segoe UI" w:hAnsi="Segoe UI" w:eastAsia="Segoe UI" w:cs="Segoe UI"/>
-                <w:b/>
-                <w:bCs/>
-                <w:i w:val="0"/>
-                <w:iCs w:val="0"/>
-                <w:caps w:val="0"/>
-                <w:snapToGrid w:val="0"/>
-                <w:color w:val="000000"/>
-                <w:spacing w:val="0"/>
-                <w:kern w:val="0"/>
-                <w:sz w:val="18"/>
-                <w:szCs w:val="18"/>
-                <w:lang w:val="en-US" w:eastAsia="zh-CN" w:bidi="ar"/>
-              </w:rPr>
-              <w:t>正式签发书面通知</w:t>
-            </w:r>
-            <w:r>
-              <w:rPr>
-                <w:rFonts w:hint="default" w:ascii="Segoe UI" w:hAnsi="Segoe UI" w:eastAsia="Segoe UI" w:cs="Segoe UI"/>
-                <w:i w:val="0"/>
-                <w:iCs w:val="0"/>
-                <w:caps w:val="0"/>
-                <w:snapToGrid w:val="0"/>
-                <w:color w:val="000000"/>
-                <w:spacing w:val="0"/>
-                <w:kern w:val="0"/>
-                <w:sz w:val="18"/>
-                <w:szCs w:val="18"/>
-                <w:lang w:val="en-US" w:eastAsia="zh-CN" w:bidi="ar"/>
-              </w:rPr>
-              <w:t>，宣布暂停付款并限期要求乙方报告（依据合同7.2条及方案3.2条）。</w:t>
+              <w:t>2. 乙方在规定时限（模拟压缩为30分钟）内，向甲方提交《事件原因分析报告》及《纠正与预防措施计划》草案。</w:t>
             </w:r>
           </w:p>
         </w:tc>
@@ -3876,7 +4114,7 @@
                 <w:szCs w:val="18"/>
                 <w:lang w:val="en-US" w:eastAsia="zh-CN" w:bidi="ar"/>
               </w:rPr>
-              <w:t>双方</w:t>
+              <w:t>乙方</w:t>
             </w:r>
           </w:p>
         </w:tc>
@@ -3925,7 +4163,7 @@
                 <w:szCs w:val="18"/>
                 <w:lang w:val="en-US" w:eastAsia="zh-CN" w:bidi="ar"/>
               </w:rPr>
-              <w:t>做出二级响应决策，并执行合同关键条款。</w:t>
+              <w:t>检验乙方的问题分析与整改规划能力。</w:t>
             </w:r>
           </w:p>
         </w:tc>
@@ -3999,7 +4237,7 @@
                 <w:szCs w:val="18"/>
                 <w:lang w:val="en-US" w:eastAsia="zh-CN" w:bidi="ar"/>
               </w:rPr>
-              <w:t>乙方处置与报告</w:t>
+              <w:t>甲方评估与决策</w:t>
             </w:r>
           </w:p>
         </w:tc>
@@ -4048,7 +4286,7 @@
                 <w:szCs w:val="18"/>
                 <w:lang w:val="en-US" w:eastAsia="zh-CN" w:bidi="ar"/>
               </w:rPr>
-              <w:t>10:00-10:30</w:t>
+              <w:t>10:30-10:50</w:t>
             </w:r>
           </w:p>
         </w:tc>
@@ -4097,7 +4335,7 @@
                 <w:szCs w:val="18"/>
                 <w:lang w:val="en-US" w:eastAsia="zh-CN" w:bidi="ar"/>
               </w:rPr>
-              <w:t>1. 乙方内部调查，分析“违规操作”原因。</w:t>
+              <w:t>1. 甲方指挥组审查乙方提交的文件。</w:t>
             </w:r>
             <w:r>
               <w:rPr>
@@ -4129,7 +4367,74 @@
                 <w:szCs w:val="18"/>
                 <w:lang w:val="en-US" w:eastAsia="zh-CN" w:bidi="ar"/>
               </w:rPr>
-              <w:t>2. 乙方在规定时限（模拟压缩为30分钟）内，向甲方提交《事件原因分析报告》及《纠正与预防措施计划》草案。</w:t>
+              <w:t>2. </w:t>
+            </w:r>
+            <w:r>
+              <w:rPr>
+                <w:rStyle w:val="33"/>
+                <w:rFonts w:hint="default" w:ascii="Segoe UI" w:hAnsi="Segoe UI" w:eastAsia="Segoe UI" w:cs="Segoe UI"/>
+                <w:b/>
+                <w:bCs/>
+                <w:i w:val="0"/>
+                <w:iCs w:val="0"/>
+                <w:caps w:val="0"/>
+                <w:snapToGrid w:val="0"/>
+                <w:color w:val="000000"/>
+                <w:spacing w:val="0"/>
+                <w:kern w:val="0"/>
+                <w:sz w:val="18"/>
+                <w:szCs w:val="18"/>
+                <w:lang w:val="en-US" w:eastAsia="zh-CN" w:bidi="ar"/>
+              </w:rPr>
+              <w:t>决策点：</w:t>
+            </w:r>
+            <w:r>
+              <w:rPr>
+                <w:rFonts w:hint="default" w:ascii="Segoe UI" w:hAnsi="Segoe UI" w:eastAsia="Segoe UI" w:cs="Segoe UI"/>
+                <w:i w:val="0"/>
+                <w:iCs w:val="0"/>
+                <w:caps w:val="0"/>
+                <w:snapToGrid w:val="0"/>
+                <w:color w:val="000000"/>
+                <w:spacing w:val="0"/>
+                <w:kern w:val="0"/>
+                <w:sz w:val="18"/>
+                <w:szCs w:val="18"/>
+                <w:lang w:val="en-US" w:eastAsia="zh-CN" w:bidi="ar"/>
+              </w:rPr>
+              <w:t> 评估措施是否可接受？是否同意恢复工作？</w:t>
+            </w:r>
+            <w:r>
+              <w:rPr>
+                <w:rFonts w:hint="default" w:ascii="Segoe UI" w:hAnsi="Segoe UI" w:eastAsia="Segoe UI" w:cs="Segoe UI"/>
+                <w:i w:val="0"/>
+                <w:iCs w:val="0"/>
+                <w:caps w:val="0"/>
+                <w:snapToGrid w:val="0"/>
+                <w:color w:val="000000"/>
+                <w:spacing w:val="0"/>
+                <w:kern w:val="0"/>
+                <w:sz w:val="18"/>
+                <w:szCs w:val="18"/>
+                <w:lang w:val="en-US" w:eastAsia="zh-CN" w:bidi="ar"/>
+              </w:rPr>
+              <w:br w:type="textWrapping"/>
+            </w:r>
+            <w:r>
+              <w:rPr>
+                <w:rFonts w:hint="default" w:ascii="Segoe UI" w:hAnsi="Segoe UI" w:eastAsia="Segoe UI" w:cs="Segoe UI"/>
+                <w:i w:val="0"/>
+                <w:iCs w:val="0"/>
+                <w:caps w:val="0"/>
+                <w:snapToGrid w:val="0"/>
+                <w:color w:val="000000"/>
+                <w:spacing w:val="0"/>
+                <w:kern w:val="0"/>
+                <w:sz w:val="18"/>
+                <w:szCs w:val="18"/>
+                <w:lang w:val="en-US" w:eastAsia="zh-CN" w:bidi="ar"/>
+              </w:rPr>
+              <w:t>3. 模拟双方签署《情况说明及复工确认书》。</w:t>
             </w:r>
           </w:p>
         </w:tc>
@@ -4178,7 +4483,7 @@
                 <w:szCs w:val="18"/>
                 <w:lang w:val="en-US" w:eastAsia="zh-CN" w:bidi="ar"/>
               </w:rPr>
-              <w:t>乙方</w:t>
+              <w:t>甲方</w:t>
             </w:r>
           </w:p>
         </w:tc>
@@ -4227,7 +4532,7 @@
                 <w:szCs w:val="18"/>
                 <w:lang w:val="en-US" w:eastAsia="zh-CN" w:bidi="ar"/>
               </w:rPr>
-              <w:t>检验乙方的问题分析与整改规划能力。</w:t>
+              <w:t>检验甲方的评估与决策流程。</w:t>
             </w:r>
           </w:p>
         </w:tc>
@@ -4242,376 +4547,6 @@
             <w:insideH w:val="single" w:color="auto" w:sz="4" w:space="0"/>
             <w:insideV w:val="single" w:color="auto" w:sz="4" w:space="0"/>
           </w:tblBorders>
-          <w:shd w:val="clear" w:color="auto" w:fill="auto"/>
-          <w:tblCellMar>
-            <w:top w:w="15" w:type="dxa"/>
-            <w:left w:w="15" w:type="dxa"/>
-            <w:bottom w:w="15" w:type="dxa"/>
-            <w:right w:w="15" w:type="dxa"/>
-          </w:tblCellMar>
-        </w:tblPrEx>
-        <w:trPr>
-          <w:jc w:val="center"/>
-        </w:trPr>
-        <w:tc>
-          <w:tcPr>
-            <w:tcW w:w="756" w:type="dxa"/>
-            <w:shd w:val="clear" w:color="auto" w:fill="auto"/>
-            <w:tcMar>
-              <w:top w:w="120" w:type="dxa"/>
-              <w:left w:w="0" w:type="dxa"/>
-              <w:bottom w:w="120" w:type="dxa"/>
-              <w:right w:w="192" w:type="dxa"/>
-            </w:tcMar>
-            <w:vAlign w:val="center"/>
-          </w:tcPr>
-          <w:p>
-            <w:pPr>
-              <w:keepNext w:val="0"/>
-              <w:keepLines w:val="0"/>
-              <w:widowControl/>
-              <w:suppressLineNumbers w:val="0"/>
-              <w:spacing w:line="300" w:lineRule="atLeast"/>
-              <w:jc w:val="left"/>
-              <w:rPr>
-                <w:rFonts w:hint="default" w:ascii="Segoe UI" w:hAnsi="Segoe UI" w:eastAsia="Segoe UI" w:cs="Segoe UI"/>
-                <w:i w:val="0"/>
-                <w:iCs w:val="0"/>
-                <w:caps w:val="0"/>
-                <w:color w:val="0F1115"/>
-                <w:spacing w:val="0"/>
-                <w:sz w:val="18"/>
-                <w:szCs w:val="18"/>
-              </w:rPr>
-            </w:pPr>
-            <w:r>
-              <w:rPr>
-                <w:rStyle w:val="33"/>
-                <w:rFonts w:hint="default" w:ascii="Segoe UI" w:hAnsi="Segoe UI" w:eastAsia="Segoe UI" w:cs="Segoe UI"/>
-                <w:b/>
-                <w:bCs/>
-                <w:i w:val="0"/>
-                <w:iCs w:val="0"/>
-                <w:caps w:val="0"/>
-                <w:snapToGrid w:val="0"/>
-                <w:color w:val="000000"/>
-                <w:spacing w:val="0"/>
-                <w:kern w:val="0"/>
-                <w:sz w:val="18"/>
-                <w:szCs w:val="18"/>
-                <w:lang w:val="en-US" w:eastAsia="zh-CN" w:bidi="ar"/>
-              </w:rPr>
-              <w:t>甲方评估与决策</w:t>
-            </w:r>
-          </w:p>
-        </w:tc>
-        <w:tc>
-          <w:tcPr>
-            <w:tcW w:w="1273" w:type="dxa"/>
-            <w:shd w:val="clear" w:color="auto" w:fill="auto"/>
-            <w:tcMar>
-              <w:top w:w="120" w:type="dxa"/>
-              <w:left w:w="192" w:type="dxa"/>
-              <w:bottom w:w="120" w:type="dxa"/>
-              <w:right w:w="192" w:type="dxa"/>
-            </w:tcMar>
-            <w:vAlign w:val="center"/>
-          </w:tcPr>
-          <w:p>
-            <w:pPr>
-              <w:keepNext w:val="0"/>
-              <w:keepLines w:val="0"/>
-              <w:widowControl/>
-              <w:suppressLineNumbers w:val="0"/>
-              <w:spacing w:line="300" w:lineRule="atLeast"/>
-              <w:jc w:val="left"/>
-              <w:rPr>
-                <w:rFonts w:hint="default" w:ascii="Segoe UI" w:hAnsi="Segoe UI" w:eastAsia="Segoe UI" w:cs="Segoe UI"/>
-                <w:i w:val="0"/>
-                <w:iCs w:val="0"/>
-                <w:caps w:val="0"/>
-                <w:color w:val="0F1115"/>
-                <w:spacing w:val="0"/>
-                <w:sz w:val="18"/>
-                <w:szCs w:val="18"/>
-              </w:rPr>
-            </w:pPr>
-            <w:r>
-              <w:rPr>
-                <w:rFonts w:hint="default" w:ascii="Segoe UI" w:hAnsi="Segoe UI" w:eastAsia="Segoe UI" w:cs="Segoe UI"/>
-                <w:i w:val="0"/>
-                <w:iCs w:val="0"/>
-                <w:caps w:val="0"/>
-                <w:snapToGrid w:val="0"/>
-                <w:color w:val="000000"/>
-                <w:spacing w:val="0"/>
-                <w:kern w:val="0"/>
-                <w:sz w:val="18"/>
-                <w:szCs w:val="18"/>
-                <w:lang w:val="en-US" w:eastAsia="zh-CN" w:bidi="ar"/>
-              </w:rPr>
-              <w:t>10:30-10:50</w:t>
-            </w:r>
-          </w:p>
-        </w:tc>
-        <w:tc>
-          <w:tcPr>
-            <w:tcW w:w="4043" w:type="dxa"/>
-            <w:shd w:val="clear" w:color="auto" w:fill="auto"/>
-            <w:tcMar>
-              <w:top w:w="120" w:type="dxa"/>
-              <w:left w:w="192" w:type="dxa"/>
-              <w:bottom w:w="120" w:type="dxa"/>
-              <w:right w:w="192" w:type="dxa"/>
-            </w:tcMar>
-            <w:vAlign w:val="center"/>
-          </w:tcPr>
-          <w:p>
-            <w:pPr>
-              <w:keepNext w:val="0"/>
-              <w:keepLines w:val="0"/>
-              <w:widowControl/>
-              <w:suppressLineNumbers w:val="0"/>
-              <w:spacing w:line="300" w:lineRule="atLeast"/>
-              <w:jc w:val="left"/>
-              <w:rPr>
-                <w:rFonts w:hint="default" w:ascii="Segoe UI" w:hAnsi="Segoe UI" w:eastAsia="Segoe UI" w:cs="Segoe UI"/>
-                <w:i w:val="0"/>
-                <w:iCs w:val="0"/>
-                <w:caps w:val="0"/>
-                <w:color w:val="0F1115"/>
-                <w:spacing w:val="0"/>
-                <w:sz w:val="18"/>
-                <w:szCs w:val="18"/>
-              </w:rPr>
-            </w:pPr>
-            <w:r>
-              <w:rPr>
-                <w:rFonts w:hint="default" w:ascii="Segoe UI" w:hAnsi="Segoe UI" w:eastAsia="Segoe UI" w:cs="Segoe UI"/>
-                <w:i w:val="0"/>
-                <w:iCs w:val="0"/>
-                <w:caps w:val="0"/>
-                <w:snapToGrid w:val="0"/>
-                <w:color w:val="000000"/>
-                <w:spacing w:val="0"/>
-                <w:kern w:val="0"/>
-                <w:sz w:val="18"/>
-                <w:szCs w:val="18"/>
-                <w:lang w:val="en-US" w:eastAsia="zh-CN" w:bidi="ar"/>
-              </w:rPr>
-              <w:t>1. 甲方指挥组审查乙方提交的文件。</w:t>
-            </w:r>
-            <w:r>
-              <w:rPr>
-                <w:rFonts w:hint="default" w:ascii="Segoe UI" w:hAnsi="Segoe UI" w:eastAsia="Segoe UI" w:cs="Segoe UI"/>
-                <w:i w:val="0"/>
-                <w:iCs w:val="0"/>
-                <w:caps w:val="0"/>
-                <w:snapToGrid w:val="0"/>
-                <w:color w:val="000000"/>
-                <w:spacing w:val="0"/>
-                <w:kern w:val="0"/>
-                <w:sz w:val="18"/>
-                <w:szCs w:val="18"/>
-                <w:lang w:val="en-US" w:eastAsia="zh-CN" w:bidi="ar"/>
-              </w:rPr>
-              <w:br w:type="textWrapping"/>
-            </w:r>
-            <w:r>
-              <w:rPr>
-                <w:rFonts w:hint="default" w:ascii="Segoe UI" w:hAnsi="Segoe UI" w:eastAsia="Segoe UI" w:cs="Segoe UI"/>
-                <w:i w:val="0"/>
-                <w:iCs w:val="0"/>
-                <w:caps w:val="0"/>
-                <w:snapToGrid w:val="0"/>
-                <w:color w:val="000000"/>
-                <w:spacing w:val="0"/>
-                <w:kern w:val="0"/>
-                <w:sz w:val="18"/>
-                <w:szCs w:val="18"/>
-                <w:lang w:val="en-US" w:eastAsia="zh-CN" w:bidi="ar"/>
-              </w:rPr>
-              <w:t>2. </w:t>
-            </w:r>
-            <w:r>
-              <w:rPr>
-                <w:rStyle w:val="33"/>
-                <w:rFonts w:hint="default" w:ascii="Segoe UI" w:hAnsi="Segoe UI" w:eastAsia="Segoe UI" w:cs="Segoe UI"/>
-                <w:b/>
-                <w:bCs/>
-                <w:i w:val="0"/>
-                <w:iCs w:val="0"/>
-                <w:caps w:val="0"/>
-                <w:snapToGrid w:val="0"/>
-                <w:color w:val="000000"/>
-                <w:spacing w:val="0"/>
-                <w:kern w:val="0"/>
-                <w:sz w:val="18"/>
-                <w:szCs w:val="18"/>
-                <w:lang w:val="en-US" w:eastAsia="zh-CN" w:bidi="ar"/>
-              </w:rPr>
-              <w:t>决策点：</w:t>
-            </w:r>
-            <w:r>
-              <w:rPr>
-                <w:rFonts w:hint="default" w:ascii="Segoe UI" w:hAnsi="Segoe UI" w:eastAsia="Segoe UI" w:cs="Segoe UI"/>
-                <w:i w:val="0"/>
-                <w:iCs w:val="0"/>
-                <w:caps w:val="0"/>
-                <w:snapToGrid w:val="0"/>
-                <w:color w:val="000000"/>
-                <w:spacing w:val="0"/>
-                <w:kern w:val="0"/>
-                <w:sz w:val="18"/>
-                <w:szCs w:val="18"/>
-                <w:lang w:val="en-US" w:eastAsia="zh-CN" w:bidi="ar"/>
-              </w:rPr>
-              <w:t> 评估措施是否可接受？是否同意恢复工作？</w:t>
-            </w:r>
-            <w:r>
-              <w:rPr>
-                <w:rFonts w:hint="default" w:ascii="Segoe UI" w:hAnsi="Segoe UI" w:eastAsia="Segoe UI" w:cs="Segoe UI"/>
-                <w:i w:val="0"/>
-                <w:iCs w:val="0"/>
-                <w:caps w:val="0"/>
-                <w:snapToGrid w:val="0"/>
-                <w:color w:val="000000"/>
-                <w:spacing w:val="0"/>
-                <w:kern w:val="0"/>
-                <w:sz w:val="18"/>
-                <w:szCs w:val="18"/>
-                <w:lang w:val="en-US" w:eastAsia="zh-CN" w:bidi="ar"/>
-              </w:rPr>
-              <w:br w:type="textWrapping"/>
-            </w:r>
-            <w:r>
-              <w:rPr>
-                <w:rFonts w:hint="default" w:ascii="Segoe UI" w:hAnsi="Segoe UI" w:eastAsia="Segoe UI" w:cs="Segoe UI"/>
-                <w:i w:val="0"/>
-                <w:iCs w:val="0"/>
-                <w:caps w:val="0"/>
-                <w:snapToGrid w:val="0"/>
-                <w:color w:val="000000"/>
-                <w:spacing w:val="0"/>
-                <w:kern w:val="0"/>
-                <w:sz w:val="18"/>
-                <w:szCs w:val="18"/>
-                <w:lang w:val="en-US" w:eastAsia="zh-CN" w:bidi="ar"/>
-              </w:rPr>
-              <w:t>3. 模拟双方签署《情况说明及复工确认书》。</w:t>
-            </w:r>
-          </w:p>
-        </w:tc>
-        <w:tc>
-          <w:tcPr>
-            <w:tcW w:w="791" w:type="dxa"/>
-            <w:shd w:val="clear" w:color="auto" w:fill="auto"/>
-            <w:tcMar>
-              <w:top w:w="120" w:type="dxa"/>
-              <w:left w:w="192" w:type="dxa"/>
-              <w:bottom w:w="120" w:type="dxa"/>
-              <w:right w:w="192" w:type="dxa"/>
-            </w:tcMar>
-            <w:vAlign w:val="center"/>
-          </w:tcPr>
-          <w:p>
-            <w:pPr>
-              <w:keepNext w:val="0"/>
-              <w:keepLines w:val="0"/>
-              <w:widowControl/>
-              <w:suppressLineNumbers w:val="0"/>
-              <w:spacing w:line="300" w:lineRule="atLeast"/>
-              <w:jc w:val="left"/>
-              <w:rPr>
-                <w:rFonts w:hint="default" w:ascii="Segoe UI" w:hAnsi="Segoe UI" w:eastAsia="Segoe UI" w:cs="Segoe UI"/>
-                <w:i w:val="0"/>
-                <w:iCs w:val="0"/>
-                <w:caps w:val="0"/>
-                <w:color w:val="0F1115"/>
-                <w:spacing w:val="0"/>
-                <w:sz w:val="18"/>
-                <w:szCs w:val="18"/>
-              </w:rPr>
-            </w:pPr>
-            <w:r>
-              <w:rPr>
-                <w:rFonts w:hint="default" w:ascii="Segoe UI" w:hAnsi="Segoe UI" w:eastAsia="Segoe UI" w:cs="Segoe UI"/>
-                <w:i w:val="0"/>
-                <w:iCs w:val="0"/>
-                <w:caps w:val="0"/>
-                <w:snapToGrid w:val="0"/>
-                <w:color w:val="000000"/>
-                <w:spacing w:val="0"/>
-                <w:kern w:val="0"/>
-                <w:sz w:val="18"/>
-                <w:szCs w:val="18"/>
-                <w:lang w:val="en-US" w:eastAsia="zh-CN" w:bidi="ar"/>
-              </w:rPr>
-              <w:t>甲方</w:t>
-            </w:r>
-          </w:p>
-        </w:tc>
-        <w:tc>
-          <w:tcPr>
-            <w:tcW w:w="1525" w:type="dxa"/>
-            <w:shd w:val="clear" w:color="auto" w:fill="auto"/>
-            <w:tcMar>
-              <w:top w:w="120" w:type="dxa"/>
-              <w:left w:w="192" w:type="dxa"/>
-              <w:bottom w:w="120" w:type="dxa"/>
-              <w:right w:w="0" w:type="dxa"/>
-            </w:tcMar>
-            <w:vAlign w:val="center"/>
-          </w:tcPr>
-          <w:p>
-            <w:pPr>
-              <w:keepNext w:val="0"/>
-              <w:keepLines w:val="0"/>
-              <w:widowControl/>
-              <w:suppressLineNumbers w:val="0"/>
-              <w:spacing w:line="300" w:lineRule="atLeast"/>
-              <w:jc w:val="left"/>
-              <w:rPr>
-                <w:rFonts w:hint="default" w:ascii="Segoe UI" w:hAnsi="Segoe UI" w:eastAsia="Segoe UI" w:cs="Segoe UI"/>
-                <w:i w:val="0"/>
-                <w:iCs w:val="0"/>
-                <w:caps w:val="0"/>
-                <w:color w:val="0F1115"/>
-                <w:spacing w:val="0"/>
-                <w:sz w:val="18"/>
-                <w:szCs w:val="18"/>
-              </w:rPr>
-            </w:pPr>
-            <w:r>
-              <w:rPr>
-                <w:rFonts w:hint="default" w:ascii="Segoe UI" w:hAnsi="Segoe UI" w:eastAsia="Segoe UI" w:cs="Segoe UI"/>
-                <w:i w:val="0"/>
-                <w:iCs w:val="0"/>
-                <w:caps w:val="0"/>
-                <w:snapToGrid w:val="0"/>
-                <w:color w:val="000000"/>
-                <w:spacing w:val="0"/>
-                <w:kern w:val="0"/>
-                <w:sz w:val="18"/>
-                <w:szCs w:val="18"/>
-                <w:lang w:val="en-US" w:eastAsia="zh-CN" w:bidi="ar"/>
-              </w:rPr>
-              <w:t>检验甲方的评估与决策流程。</w:t>
-            </w:r>
-          </w:p>
-        </w:tc>
-      </w:tr>
-      <w:tr>
-        <w:tblPrEx>
-          <w:tblBorders>
-            <w:top w:val="single" w:color="auto" w:sz="4" w:space="0"/>
-            <w:left w:val="single" w:color="auto" w:sz="4" w:space="0"/>
-            <w:bottom w:val="single" w:color="auto" w:sz="4" w:space="0"/>
-            <w:right w:val="single" w:color="auto" w:sz="4" w:space="0"/>
-            <w:insideH w:val="single" w:color="auto" w:sz="4" w:space="0"/>
-            <w:insideV w:val="single" w:color="auto" w:sz="4" w:space="0"/>
-          </w:tblBorders>
-          <w:shd w:val="clear" w:color="auto" w:fill="auto"/>
           <w:tblCellMar>
             <w:top w:w="15" w:type="dxa"/>
             <w:left w:w="15" w:type="dxa"/>
@@ -5447,7 +5382,7 @@
     <w:lsdException w:unhideWhenUsed="0" w:uiPriority="0" w:semiHidden="0" w:name="List Continue 5"/>
     <w:lsdException w:unhideWhenUsed="0" w:uiPriority="0" w:semiHidden="0" w:name="Message Header"/>
     <w:lsdException w:qFormat="1" w:unhideWhenUsed="0" w:uiPriority="0" w:semiHidden="0" w:name="Subtitle"/>
-    <w:lsdException w:unhideWhenUsed="0" w:uiPriority="0" w:semiHidden="0" w:name="Salutation"/>
+    <w:lsdException w:qFormat="1" w:unhideWhenUsed="0" w:uiPriority="0" w:semiHidden="0" w:name="Salutation"/>
     <w:lsdException w:qFormat="1" w:unhideWhenUsed="0" w:uiPriority="0" w:semiHidden="0" w:name="Date"/>
     <w:lsdException w:unhideWhenUsed="0" w:uiPriority="0" w:semiHidden="0" w:name="Body Text First Indent"/>
     <w:lsdException w:unhideWhenUsed="0" w:uiPriority="0" w:semiHidden="0" w:name="Body Text First Indent 2"/>
@@ -5907,6 +5842,7 @@
     <w:name w:val="Salutation"/>
     <w:basedOn w:val="1"/>
     <w:next w:val="1"/>
+    <w:qFormat/>
     <w:uiPriority w:val="0"/>
   </w:style>
   <w:style w:type="paragraph" w:styleId="14">

--- a/10-应急管理/运行记录类文件/YNTD-ITSS-1004-曲靖供电局110kV变电站电力监控系统网络安全态势感知项目-应急演练计划.docx
+++ b/10-应急管理/运行记录类文件/YNTD-ITSS-1004-曲靖供电局110kV变电站电力监控系统网络安全态势感知项目-应急演练计划.docx
@@ -24,6 +24,59 @@
           <w:lang w:val="en-US" w:eastAsia="zh-CN"/>
         </w:rPr>
       </w:pPr>
+      <w:bookmarkStart w:id="0" w:name="_GoBack"/>
+      <w:r>
+        <w:drawing>
+          <wp:anchor distT="0" distB="0" distL="114300" distR="114300" simplePos="0" relativeHeight="251659264" behindDoc="1" locked="0" layoutInCell="1" allowOverlap="1">
+            <wp:simplePos x="0" y="0"/>
+            <wp:positionH relativeFrom="column">
+              <wp:posOffset>-1186815</wp:posOffset>
+            </wp:positionH>
+            <wp:positionV relativeFrom="paragraph">
+              <wp:posOffset>15875</wp:posOffset>
+            </wp:positionV>
+            <wp:extent cx="7609840" cy="9761855"/>
+            <wp:effectExtent l="0" t="0" r="10160" b="6985"/>
+            <wp:wrapNone/>
+            <wp:docPr id="1" name="图片 1"/>
+            <wp:cNvGraphicFramePr>
+              <a:graphicFrameLocks xmlns:a="http://schemas.openxmlformats.org/drawingml/2006/main" noChangeAspect="1"/>
+            </wp:cNvGraphicFramePr>
+            <a:graphic xmlns:a="http://schemas.openxmlformats.org/drawingml/2006/main">
+              <a:graphicData uri="http://schemas.openxmlformats.org/drawingml/2006/picture">
+                <pic:pic xmlns:pic="http://schemas.openxmlformats.org/drawingml/2006/picture">
+                  <pic:nvPicPr>
+                    <pic:cNvPr id="1" name="图片 1"/>
+                    <pic:cNvPicPr>
+                      <a:picLocks noChangeAspect="1"/>
+                    </pic:cNvPicPr>
+                  </pic:nvPicPr>
+                  <pic:blipFill>
+                    <a:blip r:embed="rId6"/>
+                    <a:stretch>
+                      <a:fillRect/>
+                    </a:stretch>
+                  </pic:blipFill>
+                  <pic:spPr>
+                    <a:xfrm>
+                      <a:off x="0" y="0"/>
+                      <a:ext cx="7609840" cy="9761855"/>
+                    </a:xfrm>
+                    <a:prstGeom prst="rect">
+                      <a:avLst/>
+                    </a:prstGeom>
+                    <a:noFill/>
+                    <a:ln>
+                      <a:noFill/>
+                    </a:ln>
+                  </pic:spPr>
+                </pic:pic>
+              </a:graphicData>
+            </a:graphic>
+          </wp:anchor>
+        </w:drawing>
+      </w:r>
+      <w:bookmarkEnd w:id="0"/>
       <w:r>
         <w:rPr>
           <w:rFonts w:hint="eastAsia"/>
@@ -121,6 +174,12 @@
             <w:insideH w:val="none" w:color="auto" w:sz="0" w:space="0"/>
             <w:insideV w:val="none" w:color="auto" w:sz="0" w:space="0"/>
           </w:tblBorders>
+          <w:tblCellMar>
+            <w:top w:w="0" w:type="dxa"/>
+            <w:left w:w="108" w:type="dxa"/>
+            <w:bottom w:w="0" w:type="dxa"/>
+            <w:right w:w="108" w:type="dxa"/>
+          </w:tblCellMar>
         </w:tblPrEx>
         <w:trPr>
           <w:trHeight w:val="810" w:hRule="atLeast"/>
@@ -2518,8 +2577,6 @@
           <w:lang w:val="en-US" w:eastAsia="zh-CN"/>
         </w:rPr>
       </w:pPr>
-      <w:bookmarkStart w:id="0" w:name="_GoBack"/>
-      <w:bookmarkEnd w:id="0"/>
       <w:r>
         <w:rPr>
           <w:rFonts w:hint="default"/>
@@ -2835,7 +2892,6 @@
             <w:insideH w:val="single" w:color="auto" w:sz="4" w:space="0"/>
             <w:insideV w:val="single" w:color="auto" w:sz="4" w:space="0"/>
           </w:tblBorders>
-          <w:shd w:val="clear" w:color="auto" w:fill="auto"/>
           <w:tblCellMar>
             <w:top w:w="15" w:type="dxa"/>
             <w:left w:w="15" w:type="dxa"/>
@@ -3123,745 +3179,6 @@
                 <w:lang w:val="en-US" w:eastAsia="zh-CN" w:bidi="ar"/>
               </w:rPr>
               <w:t>所有人员进入状态，理解背景。</w:t>
-            </w:r>
-          </w:p>
-        </w:tc>
-      </w:tr>
-      <w:tr>
-        <w:tblPrEx>
-          <w:tblBorders>
-            <w:top w:val="single" w:color="auto" w:sz="4" w:space="0"/>
-            <w:left w:val="single" w:color="auto" w:sz="4" w:space="0"/>
-            <w:bottom w:val="single" w:color="auto" w:sz="4" w:space="0"/>
-            <w:right w:val="single" w:color="auto" w:sz="4" w:space="0"/>
-            <w:insideH w:val="single" w:color="auto" w:sz="4" w:space="0"/>
-            <w:insideV w:val="single" w:color="auto" w:sz="4" w:space="0"/>
-          </w:tblBorders>
-          <w:tblCellMar>
-            <w:top w:w="15" w:type="dxa"/>
-            <w:left w:w="15" w:type="dxa"/>
-            <w:bottom w:w="15" w:type="dxa"/>
-            <w:right w:w="15" w:type="dxa"/>
-          </w:tblCellMar>
-        </w:tblPrEx>
-        <w:trPr>
-          <w:jc w:val="center"/>
-        </w:trPr>
-        <w:tc>
-          <w:tcPr>
-            <w:tcW w:w="756" w:type="dxa"/>
-            <w:shd w:val="clear" w:color="auto" w:fill="auto"/>
-            <w:tcMar>
-              <w:top w:w="120" w:type="dxa"/>
-              <w:left w:w="0" w:type="dxa"/>
-              <w:bottom w:w="120" w:type="dxa"/>
-              <w:right w:w="192" w:type="dxa"/>
-            </w:tcMar>
-            <w:vAlign w:val="center"/>
-          </w:tcPr>
-          <w:p>
-            <w:pPr>
-              <w:keepNext w:val="0"/>
-              <w:keepLines w:val="0"/>
-              <w:widowControl/>
-              <w:suppressLineNumbers w:val="0"/>
-              <w:spacing w:line="300" w:lineRule="atLeast"/>
-              <w:jc w:val="left"/>
-              <w:rPr>
-                <w:rFonts w:hint="default" w:ascii="Segoe UI" w:hAnsi="Segoe UI" w:eastAsia="Segoe UI" w:cs="Segoe UI"/>
-                <w:i w:val="0"/>
-                <w:iCs w:val="0"/>
-                <w:caps w:val="0"/>
-                <w:color w:val="0F1115"/>
-                <w:spacing w:val="0"/>
-                <w:sz w:val="18"/>
-                <w:szCs w:val="18"/>
-              </w:rPr>
-            </w:pPr>
-            <w:r>
-              <w:rPr>
-                <w:rStyle w:val="33"/>
-                <w:rFonts w:hint="default" w:ascii="Segoe UI" w:hAnsi="Segoe UI" w:eastAsia="Segoe UI" w:cs="Segoe UI"/>
-                <w:b/>
-                <w:bCs/>
-                <w:i w:val="0"/>
-                <w:iCs w:val="0"/>
-                <w:caps w:val="0"/>
-                <w:snapToGrid w:val="0"/>
-                <w:color w:val="000000"/>
-                <w:spacing w:val="0"/>
-                <w:kern w:val="0"/>
-                <w:sz w:val="18"/>
-                <w:szCs w:val="18"/>
-                <w:lang w:val="en-US" w:eastAsia="zh-CN" w:bidi="ar"/>
-              </w:rPr>
-              <w:t>事件发生与报告</w:t>
-            </w:r>
-          </w:p>
-        </w:tc>
-        <w:tc>
-          <w:tcPr>
-            <w:tcW w:w="1273" w:type="dxa"/>
-            <w:shd w:val="clear" w:color="auto" w:fill="auto"/>
-            <w:tcMar>
-              <w:top w:w="120" w:type="dxa"/>
-              <w:left w:w="192" w:type="dxa"/>
-              <w:bottom w:w="120" w:type="dxa"/>
-              <w:right w:w="192" w:type="dxa"/>
-            </w:tcMar>
-            <w:vAlign w:val="center"/>
-          </w:tcPr>
-          <w:p>
-            <w:pPr>
-              <w:keepNext w:val="0"/>
-              <w:keepLines w:val="0"/>
-              <w:widowControl/>
-              <w:suppressLineNumbers w:val="0"/>
-              <w:spacing w:line="300" w:lineRule="atLeast"/>
-              <w:jc w:val="left"/>
-              <w:rPr>
-                <w:rFonts w:hint="default" w:ascii="Segoe UI" w:hAnsi="Segoe UI" w:eastAsia="Segoe UI" w:cs="Segoe UI"/>
-                <w:i w:val="0"/>
-                <w:iCs w:val="0"/>
-                <w:caps w:val="0"/>
-                <w:color w:val="0F1115"/>
-                <w:spacing w:val="0"/>
-                <w:sz w:val="18"/>
-                <w:szCs w:val="18"/>
-              </w:rPr>
-            </w:pPr>
-            <w:r>
-              <w:rPr>
-                <w:rFonts w:hint="default" w:ascii="Segoe UI" w:hAnsi="Segoe UI" w:eastAsia="Segoe UI" w:cs="Segoe UI"/>
-                <w:i w:val="0"/>
-                <w:iCs w:val="0"/>
-                <w:caps w:val="0"/>
-                <w:snapToGrid w:val="0"/>
-                <w:color w:val="000000"/>
-                <w:spacing w:val="0"/>
-                <w:kern w:val="0"/>
-                <w:sz w:val="18"/>
-                <w:szCs w:val="18"/>
-                <w:lang w:val="en-US" w:eastAsia="zh-CN" w:bidi="ar"/>
-              </w:rPr>
-              <w:t>9:15-9:30</w:t>
-            </w:r>
-          </w:p>
-        </w:tc>
-        <w:tc>
-          <w:tcPr>
-            <w:tcW w:w="4043" w:type="dxa"/>
-            <w:shd w:val="clear" w:color="auto" w:fill="auto"/>
-            <w:tcMar>
-              <w:top w:w="120" w:type="dxa"/>
-              <w:left w:w="192" w:type="dxa"/>
-              <w:bottom w:w="120" w:type="dxa"/>
-              <w:right w:w="192" w:type="dxa"/>
-            </w:tcMar>
-            <w:vAlign w:val="center"/>
-          </w:tcPr>
-          <w:p>
-            <w:pPr>
-              <w:keepNext w:val="0"/>
-              <w:keepLines w:val="0"/>
-              <w:widowControl/>
-              <w:suppressLineNumbers w:val="0"/>
-              <w:spacing w:line="300" w:lineRule="atLeast"/>
-              <w:jc w:val="left"/>
-              <w:rPr>
-                <w:rFonts w:hint="default" w:ascii="Segoe UI" w:hAnsi="Segoe UI" w:eastAsia="Segoe UI" w:cs="Segoe UI"/>
-                <w:i w:val="0"/>
-                <w:iCs w:val="0"/>
-                <w:caps w:val="0"/>
-                <w:color w:val="0F1115"/>
-                <w:spacing w:val="0"/>
-                <w:sz w:val="18"/>
-                <w:szCs w:val="18"/>
-              </w:rPr>
-            </w:pPr>
-            <w:r>
-              <w:rPr>
-                <w:rFonts w:hint="default" w:ascii="Segoe UI" w:hAnsi="Segoe UI" w:eastAsia="Segoe UI" w:cs="Segoe UI"/>
-                <w:i w:val="0"/>
-                <w:iCs w:val="0"/>
-                <w:caps w:val="0"/>
-                <w:snapToGrid w:val="0"/>
-                <w:color w:val="000000"/>
-                <w:spacing w:val="0"/>
-                <w:kern w:val="0"/>
-                <w:sz w:val="18"/>
-                <w:szCs w:val="18"/>
-                <w:lang w:val="en-US" w:eastAsia="zh-CN" w:bidi="ar"/>
-              </w:rPr>
-              <w:t>1. 控制组向甲方“参演组”发布第一条信息：“接到供电局电话，质询某站异常扫描告警”。</w:t>
-            </w:r>
-            <w:r>
-              <w:rPr>
-                <w:rFonts w:hint="default" w:ascii="Segoe UI" w:hAnsi="Segoe UI" w:eastAsia="Segoe UI" w:cs="Segoe UI"/>
-                <w:i w:val="0"/>
-                <w:iCs w:val="0"/>
-                <w:caps w:val="0"/>
-                <w:snapToGrid w:val="0"/>
-                <w:color w:val="000000"/>
-                <w:spacing w:val="0"/>
-                <w:kern w:val="0"/>
-                <w:sz w:val="18"/>
-                <w:szCs w:val="18"/>
-                <w:lang w:val="en-US" w:eastAsia="zh-CN" w:bidi="ar"/>
-              </w:rPr>
-              <w:br w:type="textWrapping"/>
-            </w:r>
-            <w:r>
-              <w:rPr>
-                <w:rFonts w:hint="default" w:ascii="Segoe UI" w:hAnsi="Segoe UI" w:eastAsia="Segoe UI" w:cs="Segoe UI"/>
-                <w:i w:val="0"/>
-                <w:iCs w:val="0"/>
-                <w:caps w:val="0"/>
-                <w:snapToGrid w:val="0"/>
-                <w:color w:val="000000"/>
-                <w:spacing w:val="0"/>
-                <w:kern w:val="0"/>
-                <w:sz w:val="18"/>
-                <w:szCs w:val="18"/>
-                <w:lang w:val="en-US" w:eastAsia="zh-CN" w:bidi="ar"/>
-              </w:rPr>
-              <w:t>2. 甲方参演组按照《实施方案》2.2条，在15分钟内向甲方“指挥组”及乙方现场负责人报告。</w:t>
-            </w:r>
-          </w:p>
-        </w:tc>
-        <w:tc>
-          <w:tcPr>
-            <w:tcW w:w="791" w:type="dxa"/>
-            <w:shd w:val="clear" w:color="auto" w:fill="auto"/>
-            <w:tcMar>
-              <w:top w:w="120" w:type="dxa"/>
-              <w:left w:w="192" w:type="dxa"/>
-              <w:bottom w:w="120" w:type="dxa"/>
-              <w:right w:w="192" w:type="dxa"/>
-            </w:tcMar>
-            <w:vAlign w:val="center"/>
-          </w:tcPr>
-          <w:p>
-            <w:pPr>
-              <w:keepNext w:val="0"/>
-              <w:keepLines w:val="0"/>
-              <w:widowControl/>
-              <w:suppressLineNumbers w:val="0"/>
-              <w:spacing w:line="300" w:lineRule="atLeast"/>
-              <w:jc w:val="left"/>
-              <w:rPr>
-                <w:rFonts w:hint="default" w:ascii="Segoe UI" w:hAnsi="Segoe UI" w:eastAsia="Segoe UI" w:cs="Segoe UI"/>
-                <w:i w:val="0"/>
-                <w:iCs w:val="0"/>
-                <w:caps w:val="0"/>
-                <w:color w:val="0F1115"/>
-                <w:spacing w:val="0"/>
-                <w:sz w:val="18"/>
-                <w:szCs w:val="18"/>
-              </w:rPr>
-            </w:pPr>
-            <w:r>
-              <w:rPr>
-                <w:rFonts w:hint="default" w:ascii="Segoe UI" w:hAnsi="Segoe UI" w:eastAsia="Segoe UI" w:cs="Segoe UI"/>
-                <w:i w:val="0"/>
-                <w:iCs w:val="0"/>
-                <w:caps w:val="0"/>
-                <w:snapToGrid w:val="0"/>
-                <w:color w:val="000000"/>
-                <w:spacing w:val="0"/>
-                <w:kern w:val="0"/>
-                <w:sz w:val="18"/>
-                <w:szCs w:val="18"/>
-                <w:lang w:val="en-US" w:eastAsia="zh-CN" w:bidi="ar"/>
-              </w:rPr>
-              <w:t>甲方</w:t>
-            </w:r>
-          </w:p>
-        </w:tc>
-        <w:tc>
-          <w:tcPr>
-            <w:tcW w:w="1525" w:type="dxa"/>
-            <w:shd w:val="clear" w:color="auto" w:fill="auto"/>
-            <w:tcMar>
-              <w:top w:w="120" w:type="dxa"/>
-              <w:left w:w="192" w:type="dxa"/>
-              <w:bottom w:w="120" w:type="dxa"/>
-              <w:right w:w="0" w:type="dxa"/>
-            </w:tcMar>
-            <w:vAlign w:val="center"/>
-          </w:tcPr>
-          <w:p>
-            <w:pPr>
-              <w:keepNext w:val="0"/>
-              <w:keepLines w:val="0"/>
-              <w:widowControl/>
-              <w:suppressLineNumbers w:val="0"/>
-              <w:spacing w:line="300" w:lineRule="atLeast"/>
-              <w:jc w:val="left"/>
-              <w:rPr>
-                <w:rFonts w:hint="default" w:ascii="Segoe UI" w:hAnsi="Segoe UI" w:eastAsia="Segoe UI" w:cs="Segoe UI"/>
-                <w:i w:val="0"/>
-                <w:iCs w:val="0"/>
-                <w:caps w:val="0"/>
-                <w:color w:val="0F1115"/>
-                <w:spacing w:val="0"/>
-                <w:sz w:val="18"/>
-                <w:szCs w:val="18"/>
-              </w:rPr>
-            </w:pPr>
-            <w:r>
-              <w:rPr>
-                <w:rFonts w:hint="default" w:ascii="Segoe UI" w:hAnsi="Segoe UI" w:eastAsia="Segoe UI" w:cs="Segoe UI"/>
-                <w:i w:val="0"/>
-                <w:iCs w:val="0"/>
-                <w:caps w:val="0"/>
-                <w:snapToGrid w:val="0"/>
-                <w:color w:val="000000"/>
-                <w:spacing w:val="0"/>
-                <w:kern w:val="0"/>
-                <w:sz w:val="18"/>
-                <w:szCs w:val="18"/>
-                <w:lang w:val="en-US" w:eastAsia="zh-CN" w:bidi="ar"/>
-              </w:rPr>
-              <w:t>触发应急流程，检验初始报告时效。</w:t>
-            </w:r>
-          </w:p>
-        </w:tc>
-      </w:tr>
-      <w:tr>
-        <w:tblPrEx>
-          <w:tblBorders>
-            <w:top w:val="single" w:color="auto" w:sz="4" w:space="0"/>
-            <w:left w:val="single" w:color="auto" w:sz="4" w:space="0"/>
-            <w:bottom w:val="single" w:color="auto" w:sz="4" w:space="0"/>
-            <w:right w:val="single" w:color="auto" w:sz="4" w:space="0"/>
-            <w:insideH w:val="single" w:color="auto" w:sz="4" w:space="0"/>
-            <w:insideV w:val="single" w:color="auto" w:sz="4" w:space="0"/>
-          </w:tblBorders>
-          <w:tblCellMar>
-            <w:top w:w="15" w:type="dxa"/>
-            <w:left w:w="15" w:type="dxa"/>
-            <w:bottom w:w="15" w:type="dxa"/>
-            <w:right w:w="15" w:type="dxa"/>
-          </w:tblCellMar>
-        </w:tblPrEx>
-        <w:trPr>
-          <w:jc w:val="center"/>
-        </w:trPr>
-        <w:tc>
-          <w:tcPr>
-            <w:tcW w:w="756" w:type="dxa"/>
-            <w:shd w:val="clear" w:color="auto" w:fill="auto"/>
-            <w:tcMar>
-              <w:top w:w="120" w:type="dxa"/>
-              <w:left w:w="0" w:type="dxa"/>
-              <w:bottom w:w="120" w:type="dxa"/>
-              <w:right w:w="192" w:type="dxa"/>
-            </w:tcMar>
-            <w:vAlign w:val="center"/>
-          </w:tcPr>
-          <w:p>
-            <w:pPr>
-              <w:keepNext w:val="0"/>
-              <w:keepLines w:val="0"/>
-              <w:widowControl/>
-              <w:suppressLineNumbers w:val="0"/>
-              <w:spacing w:line="300" w:lineRule="atLeast"/>
-              <w:jc w:val="left"/>
-              <w:rPr>
-                <w:rFonts w:hint="default" w:ascii="Segoe UI" w:hAnsi="Segoe UI" w:eastAsia="Segoe UI" w:cs="Segoe UI"/>
-                <w:i w:val="0"/>
-                <w:iCs w:val="0"/>
-                <w:caps w:val="0"/>
-                <w:color w:val="0F1115"/>
-                <w:spacing w:val="0"/>
-                <w:sz w:val="18"/>
-                <w:szCs w:val="18"/>
-              </w:rPr>
-            </w:pPr>
-            <w:r>
-              <w:rPr>
-                <w:rStyle w:val="33"/>
-                <w:rFonts w:hint="default" w:ascii="Segoe UI" w:hAnsi="Segoe UI" w:eastAsia="Segoe UI" w:cs="Segoe UI"/>
-                <w:b/>
-                <w:bCs/>
-                <w:i w:val="0"/>
-                <w:iCs w:val="0"/>
-                <w:caps w:val="0"/>
-                <w:snapToGrid w:val="0"/>
-                <w:color w:val="000000"/>
-                <w:spacing w:val="0"/>
-                <w:kern w:val="0"/>
-                <w:sz w:val="18"/>
-                <w:szCs w:val="18"/>
-                <w:lang w:val="en-US" w:eastAsia="zh-CN" w:bidi="ar"/>
-              </w:rPr>
-              <w:t>初步评估与响应升级</w:t>
-            </w:r>
-          </w:p>
-        </w:tc>
-        <w:tc>
-          <w:tcPr>
-            <w:tcW w:w="1273" w:type="dxa"/>
-            <w:shd w:val="clear" w:color="auto" w:fill="auto"/>
-            <w:tcMar>
-              <w:top w:w="120" w:type="dxa"/>
-              <w:left w:w="192" w:type="dxa"/>
-              <w:bottom w:w="120" w:type="dxa"/>
-              <w:right w:w="192" w:type="dxa"/>
-            </w:tcMar>
-            <w:vAlign w:val="center"/>
-          </w:tcPr>
-          <w:p>
-            <w:pPr>
-              <w:keepNext w:val="0"/>
-              <w:keepLines w:val="0"/>
-              <w:widowControl/>
-              <w:suppressLineNumbers w:val="0"/>
-              <w:spacing w:line="300" w:lineRule="atLeast"/>
-              <w:jc w:val="left"/>
-              <w:rPr>
-                <w:rFonts w:hint="default" w:ascii="Segoe UI" w:hAnsi="Segoe UI" w:eastAsia="Segoe UI" w:cs="Segoe UI"/>
-                <w:i w:val="0"/>
-                <w:iCs w:val="0"/>
-                <w:caps w:val="0"/>
-                <w:color w:val="0F1115"/>
-                <w:spacing w:val="0"/>
-                <w:sz w:val="18"/>
-                <w:szCs w:val="18"/>
-              </w:rPr>
-            </w:pPr>
-            <w:r>
-              <w:rPr>
-                <w:rFonts w:hint="default" w:ascii="Segoe UI" w:hAnsi="Segoe UI" w:eastAsia="Segoe UI" w:cs="Segoe UI"/>
-                <w:i w:val="0"/>
-                <w:iCs w:val="0"/>
-                <w:caps w:val="0"/>
-                <w:snapToGrid w:val="0"/>
-                <w:color w:val="000000"/>
-                <w:spacing w:val="0"/>
-                <w:kern w:val="0"/>
-                <w:sz w:val="18"/>
-                <w:szCs w:val="18"/>
-                <w:lang w:val="en-US" w:eastAsia="zh-CN" w:bidi="ar"/>
-              </w:rPr>
-              <w:t>9:30-10:00</w:t>
-            </w:r>
-          </w:p>
-        </w:tc>
-        <w:tc>
-          <w:tcPr>
-            <w:tcW w:w="4043" w:type="dxa"/>
-            <w:shd w:val="clear" w:color="auto" w:fill="auto"/>
-            <w:tcMar>
-              <w:top w:w="120" w:type="dxa"/>
-              <w:left w:w="192" w:type="dxa"/>
-              <w:bottom w:w="120" w:type="dxa"/>
-              <w:right w:w="192" w:type="dxa"/>
-            </w:tcMar>
-            <w:vAlign w:val="center"/>
-          </w:tcPr>
-          <w:p>
-            <w:pPr>
-              <w:keepNext w:val="0"/>
-              <w:keepLines w:val="0"/>
-              <w:widowControl/>
-              <w:suppressLineNumbers w:val="0"/>
-              <w:spacing w:line="300" w:lineRule="atLeast"/>
-              <w:jc w:val="left"/>
-              <w:rPr>
-                <w:rFonts w:hint="default" w:ascii="Segoe UI" w:hAnsi="Segoe UI" w:eastAsia="Segoe UI" w:cs="Segoe UI"/>
-                <w:i w:val="0"/>
-                <w:iCs w:val="0"/>
-                <w:caps w:val="0"/>
-                <w:color w:val="0F1115"/>
-                <w:spacing w:val="0"/>
-                <w:sz w:val="18"/>
-                <w:szCs w:val="18"/>
-              </w:rPr>
-            </w:pPr>
-            <w:r>
-              <w:rPr>
-                <w:rFonts w:hint="default" w:ascii="Segoe UI" w:hAnsi="Segoe UI" w:eastAsia="Segoe UI" w:cs="Segoe UI"/>
-                <w:i w:val="0"/>
-                <w:iCs w:val="0"/>
-                <w:caps w:val="0"/>
-                <w:snapToGrid w:val="0"/>
-                <w:color w:val="000000"/>
-                <w:spacing w:val="0"/>
-                <w:kern w:val="0"/>
-                <w:sz w:val="18"/>
-                <w:szCs w:val="18"/>
-                <w:lang w:val="en-US" w:eastAsia="zh-CN" w:bidi="ar"/>
-              </w:rPr>
-              <w:t>1. 双方应急总代表紧急通话/会议，核实情况。</w:t>
-            </w:r>
-            <w:r>
-              <w:rPr>
-                <w:rFonts w:hint="default" w:ascii="Segoe UI" w:hAnsi="Segoe UI" w:eastAsia="Segoe UI" w:cs="Segoe UI"/>
-                <w:i w:val="0"/>
-                <w:iCs w:val="0"/>
-                <w:caps w:val="0"/>
-                <w:snapToGrid w:val="0"/>
-                <w:color w:val="000000"/>
-                <w:spacing w:val="0"/>
-                <w:kern w:val="0"/>
-                <w:sz w:val="18"/>
-                <w:szCs w:val="18"/>
-                <w:lang w:val="en-US" w:eastAsia="zh-CN" w:bidi="ar"/>
-              </w:rPr>
-              <w:br w:type="textWrapping"/>
-            </w:r>
-            <w:r>
-              <w:rPr>
-                <w:rFonts w:hint="default" w:ascii="Segoe UI" w:hAnsi="Segoe UI" w:eastAsia="Segoe UI" w:cs="Segoe UI"/>
-                <w:i w:val="0"/>
-                <w:iCs w:val="0"/>
-                <w:caps w:val="0"/>
-                <w:snapToGrid w:val="0"/>
-                <w:color w:val="000000"/>
-                <w:spacing w:val="0"/>
-                <w:kern w:val="0"/>
-                <w:sz w:val="18"/>
-                <w:szCs w:val="18"/>
-                <w:lang w:val="en-US" w:eastAsia="zh-CN" w:bidi="ar"/>
-              </w:rPr>
-              <w:t>2. </w:t>
-            </w:r>
-            <w:r>
-              <w:rPr>
-                <w:rStyle w:val="33"/>
-                <w:rFonts w:hint="default" w:ascii="Segoe UI" w:hAnsi="Segoe UI" w:eastAsia="Segoe UI" w:cs="Segoe UI"/>
-                <w:b/>
-                <w:bCs/>
-                <w:i w:val="0"/>
-                <w:iCs w:val="0"/>
-                <w:caps w:val="0"/>
-                <w:snapToGrid w:val="0"/>
-                <w:color w:val="000000"/>
-                <w:spacing w:val="0"/>
-                <w:kern w:val="0"/>
-                <w:sz w:val="18"/>
-                <w:szCs w:val="18"/>
-                <w:lang w:val="en-US" w:eastAsia="zh-CN" w:bidi="ar"/>
-              </w:rPr>
-              <w:t>决策点：</w:t>
-            </w:r>
-            <w:r>
-              <w:rPr>
-                <w:rFonts w:hint="default" w:ascii="Segoe UI" w:hAnsi="Segoe UI" w:eastAsia="Segoe UI" w:cs="Segoe UI"/>
-                <w:i w:val="0"/>
-                <w:iCs w:val="0"/>
-                <w:caps w:val="0"/>
-                <w:snapToGrid w:val="0"/>
-                <w:color w:val="000000"/>
-                <w:spacing w:val="0"/>
-                <w:kern w:val="0"/>
-                <w:sz w:val="18"/>
-                <w:szCs w:val="18"/>
-                <w:lang w:val="en-US" w:eastAsia="zh-CN" w:bidi="ar"/>
-              </w:rPr>
-              <w:t> 根据事件性质（造成外部质询、潜在安全风险），一致决定</w:t>
-            </w:r>
-            <w:r>
-              <w:rPr>
-                <w:rStyle w:val="33"/>
-                <w:rFonts w:hint="default" w:ascii="Segoe UI" w:hAnsi="Segoe UI" w:eastAsia="Segoe UI" w:cs="Segoe UI"/>
-                <w:b/>
-                <w:bCs/>
-                <w:i w:val="0"/>
-                <w:iCs w:val="0"/>
-                <w:caps w:val="0"/>
-                <w:snapToGrid w:val="0"/>
-                <w:color w:val="000000"/>
-                <w:spacing w:val="0"/>
-                <w:kern w:val="0"/>
-                <w:sz w:val="18"/>
-                <w:szCs w:val="18"/>
-                <w:lang w:val="en-US" w:eastAsia="zh-CN" w:bidi="ar"/>
-              </w:rPr>
-              <w:t>启动二级响应</w:t>
-            </w:r>
-            <w:r>
-              <w:rPr>
-                <w:rFonts w:hint="default" w:ascii="Segoe UI" w:hAnsi="Segoe UI" w:eastAsia="Segoe UI" w:cs="Segoe UI"/>
-                <w:i w:val="0"/>
-                <w:iCs w:val="0"/>
-                <w:caps w:val="0"/>
-                <w:snapToGrid w:val="0"/>
-                <w:color w:val="000000"/>
-                <w:spacing w:val="0"/>
-                <w:kern w:val="0"/>
-                <w:sz w:val="18"/>
-                <w:szCs w:val="18"/>
-                <w:lang w:val="en-US" w:eastAsia="zh-CN" w:bidi="ar"/>
-              </w:rPr>
-              <w:t>。</w:t>
-            </w:r>
-            <w:r>
-              <w:rPr>
-                <w:rFonts w:hint="default" w:ascii="Segoe UI" w:hAnsi="Segoe UI" w:eastAsia="Segoe UI" w:cs="Segoe UI"/>
-                <w:i w:val="0"/>
-                <w:iCs w:val="0"/>
-                <w:caps w:val="0"/>
-                <w:snapToGrid w:val="0"/>
-                <w:color w:val="000000"/>
-                <w:spacing w:val="0"/>
-                <w:kern w:val="0"/>
-                <w:sz w:val="18"/>
-                <w:szCs w:val="18"/>
-                <w:lang w:val="en-US" w:eastAsia="zh-CN" w:bidi="ar"/>
-              </w:rPr>
-              <w:br w:type="textWrapping"/>
-            </w:r>
-            <w:r>
-              <w:rPr>
-                <w:rFonts w:hint="default" w:ascii="Segoe UI" w:hAnsi="Segoe UI" w:eastAsia="Segoe UI" w:cs="Segoe UI"/>
-                <w:i w:val="0"/>
-                <w:iCs w:val="0"/>
-                <w:caps w:val="0"/>
-                <w:snapToGrid w:val="0"/>
-                <w:color w:val="000000"/>
-                <w:spacing w:val="0"/>
-                <w:kern w:val="0"/>
-                <w:sz w:val="18"/>
-                <w:szCs w:val="18"/>
-                <w:lang w:val="en-US" w:eastAsia="zh-CN" w:bidi="ar"/>
-              </w:rPr>
-              <w:t>3. 甲方总代表</w:t>
-            </w:r>
-            <w:r>
-              <w:rPr>
-                <w:rStyle w:val="33"/>
-                <w:rFonts w:hint="default" w:ascii="Segoe UI" w:hAnsi="Segoe UI" w:eastAsia="Segoe UI" w:cs="Segoe UI"/>
-                <w:b/>
-                <w:bCs/>
-                <w:i w:val="0"/>
-                <w:iCs w:val="0"/>
-                <w:caps w:val="0"/>
-                <w:snapToGrid w:val="0"/>
-                <w:color w:val="000000"/>
-                <w:spacing w:val="0"/>
-                <w:kern w:val="0"/>
-                <w:sz w:val="18"/>
-                <w:szCs w:val="18"/>
-                <w:lang w:val="en-US" w:eastAsia="zh-CN" w:bidi="ar"/>
-              </w:rPr>
-              <w:t>正式签发书面通知</w:t>
-            </w:r>
-            <w:r>
-              <w:rPr>
-                <w:rFonts w:hint="default" w:ascii="Segoe UI" w:hAnsi="Segoe UI" w:eastAsia="Segoe UI" w:cs="Segoe UI"/>
-                <w:i w:val="0"/>
-                <w:iCs w:val="0"/>
-                <w:caps w:val="0"/>
-                <w:snapToGrid w:val="0"/>
-                <w:color w:val="000000"/>
-                <w:spacing w:val="0"/>
-                <w:kern w:val="0"/>
-                <w:sz w:val="18"/>
-                <w:szCs w:val="18"/>
-                <w:lang w:val="en-US" w:eastAsia="zh-CN" w:bidi="ar"/>
-              </w:rPr>
-              <w:t>，宣布暂停付款并限期要求乙方报告（依据合同7.2条及方案3.2条）。</w:t>
-            </w:r>
-          </w:p>
-        </w:tc>
-        <w:tc>
-          <w:tcPr>
-            <w:tcW w:w="791" w:type="dxa"/>
-            <w:shd w:val="clear" w:color="auto" w:fill="auto"/>
-            <w:tcMar>
-              <w:top w:w="120" w:type="dxa"/>
-              <w:left w:w="192" w:type="dxa"/>
-              <w:bottom w:w="120" w:type="dxa"/>
-              <w:right w:w="192" w:type="dxa"/>
-            </w:tcMar>
-            <w:vAlign w:val="center"/>
-          </w:tcPr>
-          <w:p>
-            <w:pPr>
-              <w:keepNext w:val="0"/>
-              <w:keepLines w:val="0"/>
-              <w:widowControl/>
-              <w:suppressLineNumbers w:val="0"/>
-              <w:spacing w:line="300" w:lineRule="atLeast"/>
-              <w:jc w:val="left"/>
-              <w:rPr>
-                <w:rFonts w:hint="default" w:ascii="Segoe UI" w:hAnsi="Segoe UI" w:eastAsia="Segoe UI" w:cs="Segoe UI"/>
-                <w:i w:val="0"/>
-                <w:iCs w:val="0"/>
-                <w:caps w:val="0"/>
-                <w:color w:val="0F1115"/>
-                <w:spacing w:val="0"/>
-                <w:sz w:val="18"/>
-                <w:szCs w:val="18"/>
-              </w:rPr>
-            </w:pPr>
-            <w:r>
-              <w:rPr>
-                <w:rFonts w:hint="default" w:ascii="Segoe UI" w:hAnsi="Segoe UI" w:eastAsia="Segoe UI" w:cs="Segoe UI"/>
-                <w:i w:val="0"/>
-                <w:iCs w:val="0"/>
-                <w:caps w:val="0"/>
-                <w:snapToGrid w:val="0"/>
-                <w:color w:val="000000"/>
-                <w:spacing w:val="0"/>
-                <w:kern w:val="0"/>
-                <w:sz w:val="18"/>
-                <w:szCs w:val="18"/>
-                <w:lang w:val="en-US" w:eastAsia="zh-CN" w:bidi="ar"/>
-              </w:rPr>
-              <w:t>双方</w:t>
-            </w:r>
-          </w:p>
-        </w:tc>
-        <w:tc>
-          <w:tcPr>
-            <w:tcW w:w="1525" w:type="dxa"/>
-            <w:shd w:val="clear" w:color="auto" w:fill="auto"/>
-            <w:tcMar>
-              <w:top w:w="120" w:type="dxa"/>
-              <w:left w:w="192" w:type="dxa"/>
-              <w:bottom w:w="120" w:type="dxa"/>
-              <w:right w:w="0" w:type="dxa"/>
-            </w:tcMar>
-            <w:vAlign w:val="center"/>
-          </w:tcPr>
-          <w:p>
-            <w:pPr>
-              <w:keepNext w:val="0"/>
-              <w:keepLines w:val="0"/>
-              <w:widowControl/>
-              <w:suppressLineNumbers w:val="0"/>
-              <w:spacing w:line="300" w:lineRule="atLeast"/>
-              <w:jc w:val="left"/>
-              <w:rPr>
-                <w:rFonts w:hint="default" w:ascii="Segoe UI" w:hAnsi="Segoe UI" w:eastAsia="Segoe UI" w:cs="Segoe UI"/>
-                <w:i w:val="0"/>
-                <w:iCs w:val="0"/>
-                <w:caps w:val="0"/>
-                <w:color w:val="0F1115"/>
-                <w:spacing w:val="0"/>
-                <w:sz w:val="18"/>
-                <w:szCs w:val="18"/>
-              </w:rPr>
-            </w:pPr>
-            <w:r>
-              <w:rPr>
-                <w:rFonts w:hint="default" w:ascii="Segoe UI" w:hAnsi="Segoe UI" w:eastAsia="Segoe UI" w:cs="Segoe UI"/>
-                <w:i w:val="0"/>
-                <w:iCs w:val="0"/>
-                <w:caps w:val="0"/>
-                <w:snapToGrid w:val="0"/>
-                <w:color w:val="000000"/>
-                <w:spacing w:val="0"/>
-                <w:kern w:val="0"/>
-                <w:sz w:val="18"/>
-                <w:szCs w:val="18"/>
-                <w:lang w:val="en-US" w:eastAsia="zh-CN" w:bidi="ar"/>
-              </w:rPr>
-              <w:t>做出二级响应决策，并执行合同关键条款。</w:t>
             </w:r>
           </w:p>
         </w:tc>
@@ -3935,7 +3252,7 @@
                 <w:szCs w:val="18"/>
                 <w:lang w:val="en-US" w:eastAsia="zh-CN" w:bidi="ar"/>
               </w:rPr>
-              <w:t>乙方处置与报告</w:t>
+              <w:t>事件发生与报告</w:t>
             </w:r>
           </w:p>
         </w:tc>
@@ -3984,7 +3301,7 @@
                 <w:szCs w:val="18"/>
                 <w:lang w:val="en-US" w:eastAsia="zh-CN" w:bidi="ar"/>
               </w:rPr>
-              <w:t>10:00-10:30</w:t>
+              <w:t>9:15-9:30</w:t>
             </w:r>
           </w:p>
         </w:tc>
@@ -4033,7 +3350,7 @@
                 <w:szCs w:val="18"/>
                 <w:lang w:val="en-US" w:eastAsia="zh-CN" w:bidi="ar"/>
               </w:rPr>
-              <w:t>1. 乙方内部调查，分析“违规操作”原因。</w:t>
+              <w:t>1. 控制组向甲方“参演组”发布第一条信息：“接到供电局电话，质询某站异常扫描告警”。</w:t>
             </w:r>
             <w:r>
               <w:rPr>
@@ -4065,7 +3382,7 @@
                 <w:szCs w:val="18"/>
                 <w:lang w:val="en-US" w:eastAsia="zh-CN" w:bidi="ar"/>
               </w:rPr>
-              <w:t>2. 乙方在规定时限（模拟压缩为30分钟）内，向甲方提交《事件原因分析报告》及《纠正与预防措施计划》草案。</w:t>
+              <w:t>2. 甲方参演组按照《实施方案》2.2条，在15分钟内向甲方“指挥组”及乙方现场负责人报告。</w:t>
             </w:r>
           </w:p>
         </w:tc>
@@ -4114,7 +3431,7 @@
                 <w:szCs w:val="18"/>
                 <w:lang w:val="en-US" w:eastAsia="zh-CN" w:bidi="ar"/>
               </w:rPr>
-              <w:t>乙方</w:t>
+              <w:t>甲方</w:t>
             </w:r>
           </w:p>
         </w:tc>
@@ -4163,7 +3480,7 @@
                 <w:szCs w:val="18"/>
                 <w:lang w:val="en-US" w:eastAsia="zh-CN" w:bidi="ar"/>
               </w:rPr>
-              <w:t>检验乙方的问题分析与整改规划能力。</w:t>
+              <w:t>触发应急流程，检验初始报告时效。</w:t>
             </w:r>
           </w:p>
         </w:tc>
@@ -4179,6 +3496,746 @@
             <w:insideV w:val="single" w:color="auto" w:sz="4" w:space="0"/>
           </w:tblBorders>
           <w:shd w:val="clear" w:color="auto" w:fill="auto"/>
+          <w:tblCellMar>
+            <w:top w:w="15" w:type="dxa"/>
+            <w:left w:w="15" w:type="dxa"/>
+            <w:bottom w:w="15" w:type="dxa"/>
+            <w:right w:w="15" w:type="dxa"/>
+          </w:tblCellMar>
+        </w:tblPrEx>
+        <w:trPr>
+          <w:jc w:val="center"/>
+        </w:trPr>
+        <w:tc>
+          <w:tcPr>
+            <w:tcW w:w="756" w:type="dxa"/>
+            <w:shd w:val="clear" w:color="auto" w:fill="auto"/>
+            <w:tcMar>
+              <w:top w:w="120" w:type="dxa"/>
+              <w:left w:w="0" w:type="dxa"/>
+              <w:bottom w:w="120" w:type="dxa"/>
+              <w:right w:w="192" w:type="dxa"/>
+            </w:tcMar>
+            <w:vAlign w:val="center"/>
+          </w:tcPr>
+          <w:p>
+            <w:pPr>
+              <w:keepNext w:val="0"/>
+              <w:keepLines w:val="0"/>
+              <w:widowControl/>
+              <w:suppressLineNumbers w:val="0"/>
+              <w:spacing w:line="300" w:lineRule="atLeast"/>
+              <w:jc w:val="left"/>
+              <w:rPr>
+                <w:rFonts w:hint="default" w:ascii="Segoe UI" w:hAnsi="Segoe UI" w:eastAsia="Segoe UI" w:cs="Segoe UI"/>
+                <w:i w:val="0"/>
+                <w:iCs w:val="0"/>
+                <w:caps w:val="0"/>
+                <w:color w:val="0F1115"/>
+                <w:spacing w:val="0"/>
+                <w:sz w:val="18"/>
+                <w:szCs w:val="18"/>
+              </w:rPr>
+            </w:pPr>
+            <w:r>
+              <w:rPr>
+                <w:rStyle w:val="33"/>
+                <w:rFonts w:hint="default" w:ascii="Segoe UI" w:hAnsi="Segoe UI" w:eastAsia="Segoe UI" w:cs="Segoe UI"/>
+                <w:b/>
+                <w:bCs/>
+                <w:i w:val="0"/>
+                <w:iCs w:val="0"/>
+                <w:caps w:val="0"/>
+                <w:snapToGrid w:val="0"/>
+                <w:color w:val="000000"/>
+                <w:spacing w:val="0"/>
+                <w:kern w:val="0"/>
+                <w:sz w:val="18"/>
+                <w:szCs w:val="18"/>
+                <w:lang w:val="en-US" w:eastAsia="zh-CN" w:bidi="ar"/>
+              </w:rPr>
+              <w:t>初步评估与响应升级</w:t>
+            </w:r>
+          </w:p>
+        </w:tc>
+        <w:tc>
+          <w:tcPr>
+            <w:tcW w:w="1273" w:type="dxa"/>
+            <w:shd w:val="clear" w:color="auto" w:fill="auto"/>
+            <w:tcMar>
+              <w:top w:w="120" w:type="dxa"/>
+              <w:left w:w="192" w:type="dxa"/>
+              <w:bottom w:w="120" w:type="dxa"/>
+              <w:right w:w="192" w:type="dxa"/>
+            </w:tcMar>
+            <w:vAlign w:val="center"/>
+          </w:tcPr>
+          <w:p>
+            <w:pPr>
+              <w:keepNext w:val="0"/>
+              <w:keepLines w:val="0"/>
+              <w:widowControl/>
+              <w:suppressLineNumbers w:val="0"/>
+              <w:spacing w:line="300" w:lineRule="atLeast"/>
+              <w:jc w:val="left"/>
+              <w:rPr>
+                <w:rFonts w:hint="default" w:ascii="Segoe UI" w:hAnsi="Segoe UI" w:eastAsia="Segoe UI" w:cs="Segoe UI"/>
+                <w:i w:val="0"/>
+                <w:iCs w:val="0"/>
+                <w:caps w:val="0"/>
+                <w:color w:val="0F1115"/>
+                <w:spacing w:val="0"/>
+                <w:sz w:val="18"/>
+                <w:szCs w:val="18"/>
+              </w:rPr>
+            </w:pPr>
+            <w:r>
+              <w:rPr>
+                <w:rFonts w:hint="default" w:ascii="Segoe UI" w:hAnsi="Segoe UI" w:eastAsia="Segoe UI" w:cs="Segoe UI"/>
+                <w:i w:val="0"/>
+                <w:iCs w:val="0"/>
+                <w:caps w:val="0"/>
+                <w:snapToGrid w:val="0"/>
+                <w:color w:val="000000"/>
+                <w:spacing w:val="0"/>
+                <w:kern w:val="0"/>
+                <w:sz w:val="18"/>
+                <w:szCs w:val="18"/>
+                <w:lang w:val="en-US" w:eastAsia="zh-CN" w:bidi="ar"/>
+              </w:rPr>
+              <w:t>9:30-10:00</w:t>
+            </w:r>
+          </w:p>
+        </w:tc>
+        <w:tc>
+          <w:tcPr>
+            <w:tcW w:w="4043" w:type="dxa"/>
+            <w:shd w:val="clear" w:color="auto" w:fill="auto"/>
+            <w:tcMar>
+              <w:top w:w="120" w:type="dxa"/>
+              <w:left w:w="192" w:type="dxa"/>
+              <w:bottom w:w="120" w:type="dxa"/>
+              <w:right w:w="192" w:type="dxa"/>
+            </w:tcMar>
+            <w:vAlign w:val="center"/>
+          </w:tcPr>
+          <w:p>
+            <w:pPr>
+              <w:keepNext w:val="0"/>
+              <w:keepLines w:val="0"/>
+              <w:widowControl/>
+              <w:suppressLineNumbers w:val="0"/>
+              <w:spacing w:line="300" w:lineRule="atLeast"/>
+              <w:jc w:val="left"/>
+              <w:rPr>
+                <w:rFonts w:hint="default" w:ascii="Segoe UI" w:hAnsi="Segoe UI" w:eastAsia="Segoe UI" w:cs="Segoe UI"/>
+                <w:i w:val="0"/>
+                <w:iCs w:val="0"/>
+                <w:caps w:val="0"/>
+                <w:color w:val="0F1115"/>
+                <w:spacing w:val="0"/>
+                <w:sz w:val="18"/>
+                <w:szCs w:val="18"/>
+              </w:rPr>
+            </w:pPr>
+            <w:r>
+              <w:rPr>
+                <w:rFonts w:hint="default" w:ascii="Segoe UI" w:hAnsi="Segoe UI" w:eastAsia="Segoe UI" w:cs="Segoe UI"/>
+                <w:i w:val="0"/>
+                <w:iCs w:val="0"/>
+                <w:caps w:val="0"/>
+                <w:snapToGrid w:val="0"/>
+                <w:color w:val="000000"/>
+                <w:spacing w:val="0"/>
+                <w:kern w:val="0"/>
+                <w:sz w:val="18"/>
+                <w:szCs w:val="18"/>
+                <w:lang w:val="en-US" w:eastAsia="zh-CN" w:bidi="ar"/>
+              </w:rPr>
+              <w:t>1. 双方应急总代表紧急通话/会议，核实情况。</w:t>
+            </w:r>
+            <w:r>
+              <w:rPr>
+                <w:rFonts w:hint="default" w:ascii="Segoe UI" w:hAnsi="Segoe UI" w:eastAsia="Segoe UI" w:cs="Segoe UI"/>
+                <w:i w:val="0"/>
+                <w:iCs w:val="0"/>
+                <w:caps w:val="0"/>
+                <w:snapToGrid w:val="0"/>
+                <w:color w:val="000000"/>
+                <w:spacing w:val="0"/>
+                <w:kern w:val="0"/>
+                <w:sz w:val="18"/>
+                <w:szCs w:val="18"/>
+                <w:lang w:val="en-US" w:eastAsia="zh-CN" w:bidi="ar"/>
+              </w:rPr>
+              <w:br w:type="textWrapping"/>
+            </w:r>
+            <w:r>
+              <w:rPr>
+                <w:rFonts w:hint="default" w:ascii="Segoe UI" w:hAnsi="Segoe UI" w:eastAsia="Segoe UI" w:cs="Segoe UI"/>
+                <w:i w:val="0"/>
+                <w:iCs w:val="0"/>
+                <w:caps w:val="0"/>
+                <w:snapToGrid w:val="0"/>
+                <w:color w:val="000000"/>
+                <w:spacing w:val="0"/>
+                <w:kern w:val="0"/>
+                <w:sz w:val="18"/>
+                <w:szCs w:val="18"/>
+                <w:lang w:val="en-US" w:eastAsia="zh-CN" w:bidi="ar"/>
+              </w:rPr>
+              <w:t>2. </w:t>
+            </w:r>
+            <w:r>
+              <w:rPr>
+                <w:rStyle w:val="33"/>
+                <w:rFonts w:hint="default" w:ascii="Segoe UI" w:hAnsi="Segoe UI" w:eastAsia="Segoe UI" w:cs="Segoe UI"/>
+                <w:b/>
+                <w:bCs/>
+                <w:i w:val="0"/>
+                <w:iCs w:val="0"/>
+                <w:caps w:val="0"/>
+                <w:snapToGrid w:val="0"/>
+                <w:color w:val="000000"/>
+                <w:spacing w:val="0"/>
+                <w:kern w:val="0"/>
+                <w:sz w:val="18"/>
+                <w:szCs w:val="18"/>
+                <w:lang w:val="en-US" w:eastAsia="zh-CN" w:bidi="ar"/>
+              </w:rPr>
+              <w:t>决策点：</w:t>
+            </w:r>
+            <w:r>
+              <w:rPr>
+                <w:rFonts w:hint="default" w:ascii="Segoe UI" w:hAnsi="Segoe UI" w:eastAsia="Segoe UI" w:cs="Segoe UI"/>
+                <w:i w:val="0"/>
+                <w:iCs w:val="0"/>
+                <w:caps w:val="0"/>
+                <w:snapToGrid w:val="0"/>
+                <w:color w:val="000000"/>
+                <w:spacing w:val="0"/>
+                <w:kern w:val="0"/>
+                <w:sz w:val="18"/>
+                <w:szCs w:val="18"/>
+                <w:lang w:val="en-US" w:eastAsia="zh-CN" w:bidi="ar"/>
+              </w:rPr>
+              <w:t> 根据事件性质（造成外部质询、潜在安全风险），一致决定</w:t>
+            </w:r>
+            <w:r>
+              <w:rPr>
+                <w:rStyle w:val="33"/>
+                <w:rFonts w:hint="default" w:ascii="Segoe UI" w:hAnsi="Segoe UI" w:eastAsia="Segoe UI" w:cs="Segoe UI"/>
+                <w:b/>
+                <w:bCs/>
+                <w:i w:val="0"/>
+                <w:iCs w:val="0"/>
+                <w:caps w:val="0"/>
+                <w:snapToGrid w:val="0"/>
+                <w:color w:val="000000"/>
+                <w:spacing w:val="0"/>
+                <w:kern w:val="0"/>
+                <w:sz w:val="18"/>
+                <w:szCs w:val="18"/>
+                <w:lang w:val="en-US" w:eastAsia="zh-CN" w:bidi="ar"/>
+              </w:rPr>
+              <w:t>启动二级响应</w:t>
+            </w:r>
+            <w:r>
+              <w:rPr>
+                <w:rFonts w:hint="default" w:ascii="Segoe UI" w:hAnsi="Segoe UI" w:eastAsia="Segoe UI" w:cs="Segoe UI"/>
+                <w:i w:val="0"/>
+                <w:iCs w:val="0"/>
+                <w:caps w:val="0"/>
+                <w:snapToGrid w:val="0"/>
+                <w:color w:val="000000"/>
+                <w:spacing w:val="0"/>
+                <w:kern w:val="0"/>
+                <w:sz w:val="18"/>
+                <w:szCs w:val="18"/>
+                <w:lang w:val="en-US" w:eastAsia="zh-CN" w:bidi="ar"/>
+              </w:rPr>
+              <w:t>。</w:t>
+            </w:r>
+            <w:r>
+              <w:rPr>
+                <w:rFonts w:hint="default" w:ascii="Segoe UI" w:hAnsi="Segoe UI" w:eastAsia="Segoe UI" w:cs="Segoe UI"/>
+                <w:i w:val="0"/>
+                <w:iCs w:val="0"/>
+                <w:caps w:val="0"/>
+                <w:snapToGrid w:val="0"/>
+                <w:color w:val="000000"/>
+                <w:spacing w:val="0"/>
+                <w:kern w:val="0"/>
+                <w:sz w:val="18"/>
+                <w:szCs w:val="18"/>
+                <w:lang w:val="en-US" w:eastAsia="zh-CN" w:bidi="ar"/>
+              </w:rPr>
+              <w:br w:type="textWrapping"/>
+            </w:r>
+            <w:r>
+              <w:rPr>
+                <w:rFonts w:hint="default" w:ascii="Segoe UI" w:hAnsi="Segoe UI" w:eastAsia="Segoe UI" w:cs="Segoe UI"/>
+                <w:i w:val="0"/>
+                <w:iCs w:val="0"/>
+                <w:caps w:val="0"/>
+                <w:snapToGrid w:val="0"/>
+                <w:color w:val="000000"/>
+                <w:spacing w:val="0"/>
+                <w:kern w:val="0"/>
+                <w:sz w:val="18"/>
+                <w:szCs w:val="18"/>
+                <w:lang w:val="en-US" w:eastAsia="zh-CN" w:bidi="ar"/>
+              </w:rPr>
+              <w:t>3. 甲方总代表</w:t>
+            </w:r>
+            <w:r>
+              <w:rPr>
+                <w:rStyle w:val="33"/>
+                <w:rFonts w:hint="default" w:ascii="Segoe UI" w:hAnsi="Segoe UI" w:eastAsia="Segoe UI" w:cs="Segoe UI"/>
+                <w:b/>
+                <w:bCs/>
+                <w:i w:val="0"/>
+                <w:iCs w:val="0"/>
+                <w:caps w:val="0"/>
+                <w:snapToGrid w:val="0"/>
+                <w:color w:val="000000"/>
+                <w:spacing w:val="0"/>
+                <w:kern w:val="0"/>
+                <w:sz w:val="18"/>
+                <w:szCs w:val="18"/>
+                <w:lang w:val="en-US" w:eastAsia="zh-CN" w:bidi="ar"/>
+              </w:rPr>
+              <w:t>正式签发书面通知</w:t>
+            </w:r>
+            <w:r>
+              <w:rPr>
+                <w:rFonts w:hint="default" w:ascii="Segoe UI" w:hAnsi="Segoe UI" w:eastAsia="Segoe UI" w:cs="Segoe UI"/>
+                <w:i w:val="0"/>
+                <w:iCs w:val="0"/>
+                <w:caps w:val="0"/>
+                <w:snapToGrid w:val="0"/>
+                <w:color w:val="000000"/>
+                <w:spacing w:val="0"/>
+                <w:kern w:val="0"/>
+                <w:sz w:val="18"/>
+                <w:szCs w:val="18"/>
+                <w:lang w:val="en-US" w:eastAsia="zh-CN" w:bidi="ar"/>
+              </w:rPr>
+              <w:t>，宣布暂停付款并限期要求乙方报告（依据合同7.2条及方案3.2条）。</w:t>
+            </w:r>
+          </w:p>
+        </w:tc>
+        <w:tc>
+          <w:tcPr>
+            <w:tcW w:w="791" w:type="dxa"/>
+            <w:shd w:val="clear" w:color="auto" w:fill="auto"/>
+            <w:tcMar>
+              <w:top w:w="120" w:type="dxa"/>
+              <w:left w:w="192" w:type="dxa"/>
+              <w:bottom w:w="120" w:type="dxa"/>
+              <w:right w:w="192" w:type="dxa"/>
+            </w:tcMar>
+            <w:vAlign w:val="center"/>
+          </w:tcPr>
+          <w:p>
+            <w:pPr>
+              <w:keepNext w:val="0"/>
+              <w:keepLines w:val="0"/>
+              <w:widowControl/>
+              <w:suppressLineNumbers w:val="0"/>
+              <w:spacing w:line="300" w:lineRule="atLeast"/>
+              <w:jc w:val="left"/>
+              <w:rPr>
+                <w:rFonts w:hint="default" w:ascii="Segoe UI" w:hAnsi="Segoe UI" w:eastAsia="Segoe UI" w:cs="Segoe UI"/>
+                <w:i w:val="0"/>
+                <w:iCs w:val="0"/>
+                <w:caps w:val="0"/>
+                <w:color w:val="0F1115"/>
+                <w:spacing w:val="0"/>
+                <w:sz w:val="18"/>
+                <w:szCs w:val="18"/>
+              </w:rPr>
+            </w:pPr>
+            <w:r>
+              <w:rPr>
+                <w:rFonts w:hint="default" w:ascii="Segoe UI" w:hAnsi="Segoe UI" w:eastAsia="Segoe UI" w:cs="Segoe UI"/>
+                <w:i w:val="0"/>
+                <w:iCs w:val="0"/>
+                <w:caps w:val="0"/>
+                <w:snapToGrid w:val="0"/>
+                <w:color w:val="000000"/>
+                <w:spacing w:val="0"/>
+                <w:kern w:val="0"/>
+                <w:sz w:val="18"/>
+                <w:szCs w:val="18"/>
+                <w:lang w:val="en-US" w:eastAsia="zh-CN" w:bidi="ar"/>
+              </w:rPr>
+              <w:t>双方</w:t>
+            </w:r>
+          </w:p>
+        </w:tc>
+        <w:tc>
+          <w:tcPr>
+            <w:tcW w:w="1525" w:type="dxa"/>
+            <w:shd w:val="clear" w:color="auto" w:fill="auto"/>
+            <w:tcMar>
+              <w:top w:w="120" w:type="dxa"/>
+              <w:left w:w="192" w:type="dxa"/>
+              <w:bottom w:w="120" w:type="dxa"/>
+              <w:right w:w="0" w:type="dxa"/>
+            </w:tcMar>
+            <w:vAlign w:val="center"/>
+          </w:tcPr>
+          <w:p>
+            <w:pPr>
+              <w:keepNext w:val="0"/>
+              <w:keepLines w:val="0"/>
+              <w:widowControl/>
+              <w:suppressLineNumbers w:val="0"/>
+              <w:spacing w:line="300" w:lineRule="atLeast"/>
+              <w:jc w:val="left"/>
+              <w:rPr>
+                <w:rFonts w:hint="default" w:ascii="Segoe UI" w:hAnsi="Segoe UI" w:eastAsia="Segoe UI" w:cs="Segoe UI"/>
+                <w:i w:val="0"/>
+                <w:iCs w:val="0"/>
+                <w:caps w:val="0"/>
+                <w:color w:val="0F1115"/>
+                <w:spacing w:val="0"/>
+                <w:sz w:val="18"/>
+                <w:szCs w:val="18"/>
+              </w:rPr>
+            </w:pPr>
+            <w:r>
+              <w:rPr>
+                <w:rFonts w:hint="default" w:ascii="Segoe UI" w:hAnsi="Segoe UI" w:eastAsia="Segoe UI" w:cs="Segoe UI"/>
+                <w:i w:val="0"/>
+                <w:iCs w:val="0"/>
+                <w:caps w:val="0"/>
+                <w:snapToGrid w:val="0"/>
+                <w:color w:val="000000"/>
+                <w:spacing w:val="0"/>
+                <w:kern w:val="0"/>
+                <w:sz w:val="18"/>
+                <w:szCs w:val="18"/>
+                <w:lang w:val="en-US" w:eastAsia="zh-CN" w:bidi="ar"/>
+              </w:rPr>
+              <w:t>做出二级响应决策，并执行合同关键条款。</w:t>
+            </w:r>
+          </w:p>
+        </w:tc>
+      </w:tr>
+      <w:tr>
+        <w:tblPrEx>
+          <w:tblBorders>
+            <w:top w:val="single" w:color="auto" w:sz="4" w:space="0"/>
+            <w:left w:val="single" w:color="auto" w:sz="4" w:space="0"/>
+            <w:bottom w:val="single" w:color="auto" w:sz="4" w:space="0"/>
+            <w:right w:val="single" w:color="auto" w:sz="4" w:space="0"/>
+            <w:insideH w:val="single" w:color="auto" w:sz="4" w:space="0"/>
+            <w:insideV w:val="single" w:color="auto" w:sz="4" w:space="0"/>
+          </w:tblBorders>
+          <w:shd w:val="clear" w:color="auto" w:fill="auto"/>
+          <w:tblCellMar>
+            <w:top w:w="15" w:type="dxa"/>
+            <w:left w:w="15" w:type="dxa"/>
+            <w:bottom w:w="15" w:type="dxa"/>
+            <w:right w:w="15" w:type="dxa"/>
+          </w:tblCellMar>
+        </w:tblPrEx>
+        <w:trPr>
+          <w:jc w:val="center"/>
+        </w:trPr>
+        <w:tc>
+          <w:tcPr>
+            <w:tcW w:w="756" w:type="dxa"/>
+            <w:shd w:val="clear" w:color="auto" w:fill="auto"/>
+            <w:tcMar>
+              <w:top w:w="120" w:type="dxa"/>
+              <w:left w:w="0" w:type="dxa"/>
+              <w:bottom w:w="120" w:type="dxa"/>
+              <w:right w:w="192" w:type="dxa"/>
+            </w:tcMar>
+            <w:vAlign w:val="center"/>
+          </w:tcPr>
+          <w:p>
+            <w:pPr>
+              <w:keepNext w:val="0"/>
+              <w:keepLines w:val="0"/>
+              <w:widowControl/>
+              <w:suppressLineNumbers w:val="0"/>
+              <w:spacing w:line="300" w:lineRule="atLeast"/>
+              <w:jc w:val="left"/>
+              <w:rPr>
+                <w:rFonts w:hint="default" w:ascii="Segoe UI" w:hAnsi="Segoe UI" w:eastAsia="Segoe UI" w:cs="Segoe UI"/>
+                <w:i w:val="0"/>
+                <w:iCs w:val="0"/>
+                <w:caps w:val="0"/>
+                <w:color w:val="0F1115"/>
+                <w:spacing w:val="0"/>
+                <w:sz w:val="18"/>
+                <w:szCs w:val="18"/>
+              </w:rPr>
+            </w:pPr>
+            <w:r>
+              <w:rPr>
+                <w:rStyle w:val="33"/>
+                <w:rFonts w:hint="default" w:ascii="Segoe UI" w:hAnsi="Segoe UI" w:eastAsia="Segoe UI" w:cs="Segoe UI"/>
+                <w:b/>
+                <w:bCs/>
+                <w:i w:val="0"/>
+                <w:iCs w:val="0"/>
+                <w:caps w:val="0"/>
+                <w:snapToGrid w:val="0"/>
+                <w:color w:val="000000"/>
+                <w:spacing w:val="0"/>
+                <w:kern w:val="0"/>
+                <w:sz w:val="18"/>
+                <w:szCs w:val="18"/>
+                <w:lang w:val="en-US" w:eastAsia="zh-CN" w:bidi="ar"/>
+              </w:rPr>
+              <w:t>乙方处置与报告</w:t>
+            </w:r>
+          </w:p>
+        </w:tc>
+        <w:tc>
+          <w:tcPr>
+            <w:tcW w:w="1273" w:type="dxa"/>
+            <w:shd w:val="clear" w:color="auto" w:fill="auto"/>
+            <w:tcMar>
+              <w:top w:w="120" w:type="dxa"/>
+              <w:left w:w="192" w:type="dxa"/>
+              <w:bottom w:w="120" w:type="dxa"/>
+              <w:right w:w="192" w:type="dxa"/>
+            </w:tcMar>
+            <w:vAlign w:val="center"/>
+          </w:tcPr>
+          <w:p>
+            <w:pPr>
+              <w:keepNext w:val="0"/>
+              <w:keepLines w:val="0"/>
+              <w:widowControl/>
+              <w:suppressLineNumbers w:val="0"/>
+              <w:spacing w:line="300" w:lineRule="atLeast"/>
+              <w:jc w:val="left"/>
+              <w:rPr>
+                <w:rFonts w:hint="default" w:ascii="Segoe UI" w:hAnsi="Segoe UI" w:eastAsia="Segoe UI" w:cs="Segoe UI"/>
+                <w:i w:val="0"/>
+                <w:iCs w:val="0"/>
+                <w:caps w:val="0"/>
+                <w:color w:val="0F1115"/>
+                <w:spacing w:val="0"/>
+                <w:sz w:val="18"/>
+                <w:szCs w:val="18"/>
+              </w:rPr>
+            </w:pPr>
+            <w:r>
+              <w:rPr>
+                <w:rFonts w:hint="default" w:ascii="Segoe UI" w:hAnsi="Segoe UI" w:eastAsia="Segoe UI" w:cs="Segoe UI"/>
+                <w:i w:val="0"/>
+                <w:iCs w:val="0"/>
+                <w:caps w:val="0"/>
+                <w:snapToGrid w:val="0"/>
+                <w:color w:val="000000"/>
+                <w:spacing w:val="0"/>
+                <w:kern w:val="0"/>
+                <w:sz w:val="18"/>
+                <w:szCs w:val="18"/>
+                <w:lang w:val="en-US" w:eastAsia="zh-CN" w:bidi="ar"/>
+              </w:rPr>
+              <w:t>10:00-10:30</w:t>
+            </w:r>
+          </w:p>
+        </w:tc>
+        <w:tc>
+          <w:tcPr>
+            <w:tcW w:w="4043" w:type="dxa"/>
+            <w:shd w:val="clear" w:color="auto" w:fill="auto"/>
+            <w:tcMar>
+              <w:top w:w="120" w:type="dxa"/>
+              <w:left w:w="192" w:type="dxa"/>
+              <w:bottom w:w="120" w:type="dxa"/>
+              <w:right w:w="192" w:type="dxa"/>
+            </w:tcMar>
+            <w:vAlign w:val="center"/>
+          </w:tcPr>
+          <w:p>
+            <w:pPr>
+              <w:keepNext w:val="0"/>
+              <w:keepLines w:val="0"/>
+              <w:widowControl/>
+              <w:suppressLineNumbers w:val="0"/>
+              <w:spacing w:line="300" w:lineRule="atLeast"/>
+              <w:jc w:val="left"/>
+              <w:rPr>
+                <w:rFonts w:hint="default" w:ascii="Segoe UI" w:hAnsi="Segoe UI" w:eastAsia="Segoe UI" w:cs="Segoe UI"/>
+                <w:i w:val="0"/>
+                <w:iCs w:val="0"/>
+                <w:caps w:val="0"/>
+                <w:color w:val="0F1115"/>
+                <w:spacing w:val="0"/>
+                <w:sz w:val="18"/>
+                <w:szCs w:val="18"/>
+              </w:rPr>
+            </w:pPr>
+            <w:r>
+              <w:rPr>
+                <w:rFonts w:hint="default" w:ascii="Segoe UI" w:hAnsi="Segoe UI" w:eastAsia="Segoe UI" w:cs="Segoe UI"/>
+                <w:i w:val="0"/>
+                <w:iCs w:val="0"/>
+                <w:caps w:val="0"/>
+                <w:snapToGrid w:val="0"/>
+                <w:color w:val="000000"/>
+                <w:spacing w:val="0"/>
+                <w:kern w:val="0"/>
+                <w:sz w:val="18"/>
+                <w:szCs w:val="18"/>
+                <w:lang w:val="en-US" w:eastAsia="zh-CN" w:bidi="ar"/>
+              </w:rPr>
+              <w:t>1. 乙方内部调查，分析“违规操作”原因。</w:t>
+            </w:r>
+            <w:r>
+              <w:rPr>
+                <w:rFonts w:hint="default" w:ascii="Segoe UI" w:hAnsi="Segoe UI" w:eastAsia="Segoe UI" w:cs="Segoe UI"/>
+                <w:i w:val="0"/>
+                <w:iCs w:val="0"/>
+                <w:caps w:val="0"/>
+                <w:snapToGrid w:val="0"/>
+                <w:color w:val="000000"/>
+                <w:spacing w:val="0"/>
+                <w:kern w:val="0"/>
+                <w:sz w:val="18"/>
+                <w:szCs w:val="18"/>
+                <w:lang w:val="en-US" w:eastAsia="zh-CN" w:bidi="ar"/>
+              </w:rPr>
+              <w:br w:type="textWrapping"/>
+            </w:r>
+            <w:r>
+              <w:rPr>
+                <w:rFonts w:hint="default" w:ascii="Segoe UI" w:hAnsi="Segoe UI" w:eastAsia="Segoe UI" w:cs="Segoe UI"/>
+                <w:i w:val="0"/>
+                <w:iCs w:val="0"/>
+                <w:caps w:val="0"/>
+                <w:snapToGrid w:val="0"/>
+                <w:color w:val="000000"/>
+                <w:spacing w:val="0"/>
+                <w:kern w:val="0"/>
+                <w:sz w:val="18"/>
+                <w:szCs w:val="18"/>
+                <w:lang w:val="en-US" w:eastAsia="zh-CN" w:bidi="ar"/>
+              </w:rPr>
+              <w:t>2. 乙方在规定时限（模拟压缩为30分钟）内，向甲方提交《事件原因分析报告》及《纠正与预防措施计划》草案。</w:t>
+            </w:r>
+          </w:p>
+        </w:tc>
+        <w:tc>
+          <w:tcPr>
+            <w:tcW w:w="791" w:type="dxa"/>
+            <w:shd w:val="clear" w:color="auto" w:fill="auto"/>
+            <w:tcMar>
+              <w:top w:w="120" w:type="dxa"/>
+              <w:left w:w="192" w:type="dxa"/>
+              <w:bottom w:w="120" w:type="dxa"/>
+              <w:right w:w="192" w:type="dxa"/>
+            </w:tcMar>
+            <w:vAlign w:val="center"/>
+          </w:tcPr>
+          <w:p>
+            <w:pPr>
+              <w:keepNext w:val="0"/>
+              <w:keepLines w:val="0"/>
+              <w:widowControl/>
+              <w:suppressLineNumbers w:val="0"/>
+              <w:spacing w:line="300" w:lineRule="atLeast"/>
+              <w:jc w:val="left"/>
+              <w:rPr>
+                <w:rFonts w:hint="default" w:ascii="Segoe UI" w:hAnsi="Segoe UI" w:eastAsia="Segoe UI" w:cs="Segoe UI"/>
+                <w:i w:val="0"/>
+                <w:iCs w:val="0"/>
+                <w:caps w:val="0"/>
+                <w:color w:val="0F1115"/>
+                <w:spacing w:val="0"/>
+                <w:sz w:val="18"/>
+                <w:szCs w:val="18"/>
+              </w:rPr>
+            </w:pPr>
+            <w:r>
+              <w:rPr>
+                <w:rFonts w:hint="default" w:ascii="Segoe UI" w:hAnsi="Segoe UI" w:eastAsia="Segoe UI" w:cs="Segoe UI"/>
+                <w:i w:val="0"/>
+                <w:iCs w:val="0"/>
+                <w:caps w:val="0"/>
+                <w:snapToGrid w:val="0"/>
+                <w:color w:val="000000"/>
+                <w:spacing w:val="0"/>
+                <w:kern w:val="0"/>
+                <w:sz w:val="18"/>
+                <w:szCs w:val="18"/>
+                <w:lang w:val="en-US" w:eastAsia="zh-CN" w:bidi="ar"/>
+              </w:rPr>
+              <w:t>乙方</w:t>
+            </w:r>
+          </w:p>
+        </w:tc>
+        <w:tc>
+          <w:tcPr>
+            <w:tcW w:w="1525" w:type="dxa"/>
+            <w:shd w:val="clear" w:color="auto" w:fill="auto"/>
+            <w:tcMar>
+              <w:top w:w="120" w:type="dxa"/>
+              <w:left w:w="192" w:type="dxa"/>
+              <w:bottom w:w="120" w:type="dxa"/>
+              <w:right w:w="0" w:type="dxa"/>
+            </w:tcMar>
+            <w:vAlign w:val="center"/>
+          </w:tcPr>
+          <w:p>
+            <w:pPr>
+              <w:keepNext w:val="0"/>
+              <w:keepLines w:val="0"/>
+              <w:widowControl/>
+              <w:suppressLineNumbers w:val="0"/>
+              <w:spacing w:line="300" w:lineRule="atLeast"/>
+              <w:jc w:val="left"/>
+              <w:rPr>
+                <w:rFonts w:hint="default" w:ascii="Segoe UI" w:hAnsi="Segoe UI" w:eastAsia="Segoe UI" w:cs="Segoe UI"/>
+                <w:i w:val="0"/>
+                <w:iCs w:val="0"/>
+                <w:caps w:val="0"/>
+                <w:color w:val="0F1115"/>
+                <w:spacing w:val="0"/>
+                <w:sz w:val="18"/>
+                <w:szCs w:val="18"/>
+              </w:rPr>
+            </w:pPr>
+            <w:r>
+              <w:rPr>
+                <w:rFonts w:hint="default" w:ascii="Segoe UI" w:hAnsi="Segoe UI" w:eastAsia="Segoe UI" w:cs="Segoe UI"/>
+                <w:i w:val="0"/>
+                <w:iCs w:val="0"/>
+                <w:caps w:val="0"/>
+                <w:snapToGrid w:val="0"/>
+                <w:color w:val="000000"/>
+                <w:spacing w:val="0"/>
+                <w:kern w:val="0"/>
+                <w:sz w:val="18"/>
+                <w:szCs w:val="18"/>
+                <w:lang w:val="en-US" w:eastAsia="zh-CN" w:bidi="ar"/>
+              </w:rPr>
+              <w:t>检验乙方的问题分析与整改规划能力。</w:t>
+            </w:r>
+          </w:p>
+        </w:tc>
+      </w:tr>
+      <w:tr>
+        <w:tblPrEx>
+          <w:tblBorders>
+            <w:top w:val="single" w:color="auto" w:sz="4" w:space="0"/>
+            <w:left w:val="single" w:color="auto" w:sz="4" w:space="0"/>
+            <w:bottom w:val="single" w:color="auto" w:sz="4" w:space="0"/>
+            <w:right w:val="single" w:color="auto" w:sz="4" w:space="0"/>
+            <w:insideH w:val="single" w:color="auto" w:sz="4" w:space="0"/>
+            <w:insideV w:val="single" w:color="auto" w:sz="4" w:space="0"/>
+          </w:tblBorders>
           <w:tblCellMar>
             <w:top w:w="15" w:type="dxa"/>
             <w:left w:w="15" w:type="dxa"/>
